--- a/assets/public/Chapter_6_Building_A_Model/documents/08_Assessment.docx
+++ b/assets/public/Chapter_6_Building_A_Model/documents/08_Assessment.docx
@@ -1,6 +1,6 @@
 
 <file path=word/document.xml><?xml version="1.0" encoding="utf-8"?>
-<w:document xmlns:wpc="http://schemas.microsoft.com/office/word/2010/wordprocessingCanvas" xmlns:cx="http://schemas.microsoft.com/office/drawing/2014/chartex" xmlns:cx1="http://schemas.microsoft.com/office/drawing/2015/9/8/chartex" xmlns:cx2="http://schemas.microsoft.com/office/drawing/2015/10/21/chartex" xmlns:cx3="http://schemas.microsoft.com/office/drawing/2016/5/9/chartex" xmlns:cx4="http://schemas.microsoft.com/office/drawing/2016/5/10/chartex" xmlns:cx5="http://schemas.microsoft.com/office/drawing/2016/5/11/chartex" xmlns:cx6="http://schemas.microsoft.com/office/drawing/2016/5/12/chartex" xmlns:cx7="http://schemas.microsoft.com/office/drawing/2016/5/13/chartex" xmlns:cx8="http://schemas.microsoft.com/office/drawing/2016/5/14/chartex" xmlns:mc="http://schemas.openxmlformats.org/markup-compatibility/2006" xmlns:aink="http://schemas.microsoft.com/office/drawing/2016/ink" xmlns:am3d="http://schemas.microsoft.com/office/drawing/2017/model3d" xmlns:o="urn:schemas-microsoft-com:office:office" xmlns:r="http://schemas.openxmlformats.org/officeDocument/2006/relationships" xmlns:m="http://schemas.openxmlformats.org/officeDocument/2006/math" xmlns:v="urn:schemas-microsoft-com:vml" xmlns:wp14="http://schemas.microsoft.com/office/word/2010/wordprocessingDrawing" xmlns:wp="http://schemas.openxmlformats.org/drawingml/2006/wordprocessingDrawing" xmlns:w10="urn:schemas-microsoft-com:office:word" xmlns:w="http://schemas.openxmlformats.org/wordprocessingml/2006/main" xmlns:w14="http://schemas.microsoft.com/office/word/2010/wordml" xmlns:w15="http://schemas.microsoft.com/office/word/2012/wordml" xmlns:w16cid="http://schemas.microsoft.com/office/word/2016/wordml/cid" xmlns:w16se="http://schemas.microsoft.com/office/word/2015/wordml/symex" xmlns:wpg="http://schemas.microsoft.com/office/word/2010/wordprocessingGroup" xmlns:wpi="http://schemas.microsoft.com/office/word/2010/wordprocessingInk" xmlns:wne="http://schemas.microsoft.com/office/word/2006/wordml" xmlns:wps="http://schemas.microsoft.com/office/word/2010/wordprocessingShape" mc:Ignorable="w14 w15 w16se w16cid wp14">
+<w:document xmlns:wpc="http://schemas.microsoft.com/office/word/2010/wordprocessingCanvas" xmlns:cx="http://schemas.microsoft.com/office/drawing/2014/chartex" xmlns:cx1="http://schemas.microsoft.com/office/drawing/2015/9/8/chartex" xmlns:mc="http://schemas.openxmlformats.org/markup-compatibility/2006" xmlns:o="urn:schemas-microsoft-com:office:office" xmlns:r="http://schemas.openxmlformats.org/officeDocument/2006/relationships" xmlns:m="http://schemas.openxmlformats.org/officeDocument/2006/math" xmlns:v="urn:schemas-microsoft-com:vml" xmlns:wp14="http://schemas.microsoft.com/office/word/2010/wordprocessingDrawing" xmlns:wp="http://schemas.openxmlformats.org/drawingml/2006/wordprocessingDrawing" xmlns:w10="urn:schemas-microsoft-com:office:word" xmlns:w="http://schemas.openxmlformats.org/wordprocessingml/2006/main" xmlns:w14="http://schemas.microsoft.com/office/word/2010/wordml" xmlns:w15="http://schemas.microsoft.com/office/word/2012/wordml" xmlns:w16se="http://schemas.microsoft.com/office/word/2015/wordml/symex" xmlns:wpg="http://schemas.microsoft.com/office/word/2010/wordprocessingGroup" xmlns:wpi="http://schemas.microsoft.com/office/word/2010/wordprocessingInk" xmlns:wne="http://schemas.microsoft.com/office/word/2006/wordml" xmlns:wps="http://schemas.microsoft.com/office/word/2010/wordprocessingShape" mc:Ignorable="w14 w15 w16se wp14">
   <w:body>
     <w:p>
       <w:pPr>
@@ -48,7 +48,7 @@
           <w:szCs w:val="22"/>
           <w:lang w:val="en-GB"/>
         </w:rPr>
-        <w:t>Sample Question 1:</w:t>
+        <w:t>Question 1:</w:t>
       </w:r>
     </w:p>
     <w:p>
@@ -70,29 +70,7 @@
           <w:szCs w:val="22"/>
           <w:lang w:val="en-GB"/>
         </w:rPr>
-        <w:t xml:space="preserve">Given the success of the bakery in Bloomington, Le Napoleon is now considering opening another bakery in a neighbouring town.  Build out the model to calculate the NPV and determine whether </w:t>
-      </w:r>
-      <w:proofErr w:type="gramStart"/>
-      <w:r>
-        <w:rPr>
-          <w:rFonts w:asciiTheme="minorHAnsi" w:eastAsiaTheme="minorEastAsia" w:hAnsiTheme="minorHAnsi" w:cstheme="minorBidi"/>
-          <w:color w:val="auto"/>
-          <w:sz w:val="22"/>
-          <w:szCs w:val="22"/>
-          <w:lang w:val="en-GB"/>
-        </w:rPr>
-        <w:t>opening up</w:t>
-      </w:r>
-      <w:proofErr w:type="gramEnd"/>
-      <w:r>
-        <w:rPr>
-          <w:rFonts w:asciiTheme="minorHAnsi" w:eastAsiaTheme="minorEastAsia" w:hAnsiTheme="minorHAnsi" w:cstheme="minorBidi"/>
-          <w:color w:val="auto"/>
-          <w:sz w:val="22"/>
-          <w:szCs w:val="22"/>
-          <w:lang w:val="en-GB"/>
-        </w:rPr>
-        <w:t xml:space="preserve"> the bakery is a good idea for Le Napoleon.</w:t>
+        <w:t>Given the success of the bakery in Bloomington, Le Napoleon is now considering opening another bakery in a neighbouring town.  Build out the model to calculate the NPV and determine whether opening up the bakery is a good idea for Le Napoleon.</w:t>
       </w:r>
     </w:p>
     <w:p>
@@ -371,12 +349,47 @@
       <w:r>
         <w:rPr>
           <w:rFonts w:asciiTheme="minorHAnsi" w:eastAsiaTheme="minorEastAsia" w:hAnsiTheme="minorHAnsi" w:cstheme="minorBidi"/>
-          <w:color w:val="auto"/>
-          <w:sz w:val="22"/>
-          <w:szCs w:val="22"/>
-          <w:lang w:val="en-GB"/>
-        </w:rPr>
-        <w:t>Sample Question 2 - Multiple Choice</w:t>
+          <w:noProof/>
+          <w:color w:val="auto"/>
+          <w:sz w:val="22"/>
+          <w:szCs w:val="22"/>
+        </w:rPr>
+        <w:lastRenderedPageBreak/>
+        <w:drawing>
+          <wp:inline distT="114300" distB="114300" distL="114300" distR="114300" wp14:anchorId="6FBEE6E7" wp14:editId="5ED2A475">
+            <wp:extent cx="5943600" cy="2247900"/>
+            <wp:effectExtent l="0" t="0" r="0" b="0"/>
+            <wp:docPr id="15" name="image38.png" descr="6.8_question1.json" title="6.8_question1.json"/>
+            <wp:cNvGraphicFramePr/>
+            <a:graphic xmlns:a="http://schemas.openxmlformats.org/drawingml/2006/main">
+              <a:graphicData uri="http://schemas.openxmlformats.org/drawingml/2006/picture">
+                <pic:pic xmlns:pic="http://schemas.openxmlformats.org/drawingml/2006/picture">
+                  <pic:nvPicPr>
+                    <pic:cNvPr id="0" name="image38.png"/>
+                    <pic:cNvPicPr preferRelativeResize="0"/>
+                  </pic:nvPicPr>
+                  <pic:blipFill>
+                    <a:blip r:embed="rId6"/>
+                    <a:srcRect/>
+                    <a:stretch>
+                      <a:fillRect/>
+                    </a:stretch>
+                  </pic:blipFill>
+                  <pic:spPr>
+                    <a:xfrm>
+                      <a:off x="0" y="0"/>
+                      <a:ext cx="5943600" cy="2247900"/>
+                    </a:xfrm>
+                    <a:prstGeom prst="rect">
+                      <a:avLst/>
+                    </a:prstGeom>
+                    <a:ln/>
+                  </pic:spPr>
+                </pic:pic>
+              </a:graphicData>
+            </a:graphic>
+          </wp:inline>
+        </w:drawing>
       </w:r>
     </w:p>
     <w:p>
@@ -398,8 +411,51 @@
           <w:szCs w:val="22"/>
           <w:lang w:val="en-GB"/>
         </w:rPr>
-        <w:lastRenderedPageBreak/>
-        <w:t xml:space="preserve">Suppose Le Napoleon believes it can charge 10% more for its pastries at the proposed Bloomington bakery, that it had originally thought.  Assuming all other inputs and decision variables remained constant, what would be the effect on the model: </w:t>
+        <w:t>Question 2</w:t>
+      </w:r>
+    </w:p>
+    <w:p>
+      <w:pPr>
+        <w:pStyle w:val="Normal1"/>
+        <w:rPr>
+          <w:rFonts w:asciiTheme="minorHAnsi" w:eastAsiaTheme="minorEastAsia" w:hAnsiTheme="minorHAnsi" w:cstheme="minorBidi"/>
+          <w:color w:val="auto"/>
+          <w:sz w:val="22"/>
+          <w:szCs w:val="22"/>
+          <w:lang w:val="en-GB"/>
+        </w:rPr>
+      </w:pPr>
+      <w:r>
+        <w:rPr>
+          <w:rFonts w:asciiTheme="minorHAnsi" w:eastAsiaTheme="minorEastAsia" w:hAnsiTheme="minorHAnsi" w:cstheme="minorBidi"/>
+          <w:color w:val="auto"/>
+          <w:sz w:val="22"/>
+          <w:szCs w:val="22"/>
+          <w:lang w:val="en-GB"/>
+        </w:rPr>
+        <w:t xml:space="preserve">Suppose Le Napoleon believes it can charge 10% more for its pastries at the proposed Bloomington </w:t>
+      </w:r>
+      <w:proofErr w:type="gramStart"/>
+      <w:r>
+        <w:rPr>
+          <w:rFonts w:asciiTheme="minorHAnsi" w:eastAsiaTheme="minorEastAsia" w:hAnsiTheme="minorHAnsi" w:cstheme="minorBidi"/>
+          <w:color w:val="auto"/>
+          <w:sz w:val="22"/>
+          <w:szCs w:val="22"/>
+          <w:lang w:val="en-GB"/>
+        </w:rPr>
+        <w:t>bakery, that</w:t>
+      </w:r>
+      <w:proofErr w:type="gramEnd"/>
+      <w:r>
+        <w:rPr>
+          <w:rFonts w:asciiTheme="minorHAnsi" w:eastAsiaTheme="minorEastAsia" w:hAnsiTheme="minorHAnsi" w:cstheme="minorBidi"/>
+          <w:color w:val="auto"/>
+          <w:sz w:val="22"/>
+          <w:szCs w:val="22"/>
+          <w:lang w:val="en-GB"/>
+        </w:rPr>
+        <w:t xml:space="preserve"> it had originally thought.  Assuming all other inputs and decision variables remained constant, what would be the effect on the model: </w:t>
       </w:r>
     </w:p>
     <w:p>
@@ -539,6 +595,28 @@
           <w:lang w:val="en-GB"/>
         </w:rPr>
       </w:pPr>
+    </w:p>
+    <w:p>
+      <w:pPr>
+        <w:pStyle w:val="Normal1"/>
+        <w:rPr>
+          <w:rFonts w:asciiTheme="minorHAnsi" w:eastAsiaTheme="minorEastAsia" w:hAnsiTheme="minorHAnsi" w:cstheme="minorBidi"/>
+          <w:color w:val="auto"/>
+          <w:sz w:val="22"/>
+          <w:szCs w:val="22"/>
+          <w:lang w:val="en-GB"/>
+        </w:rPr>
+      </w:pPr>
+      <w:r>
+        <w:rPr>
+          <w:rFonts w:asciiTheme="minorHAnsi" w:eastAsiaTheme="minorEastAsia" w:hAnsiTheme="minorHAnsi" w:cstheme="minorBidi"/>
+          <w:color w:val="auto"/>
+          <w:sz w:val="22"/>
+          <w:szCs w:val="22"/>
+          <w:lang w:val="en-GB"/>
+        </w:rPr>
+        <w:t>Question 3</w:t>
+      </w:r>
       <w:bookmarkStart w:id="0" w:name="_GoBack"/>
       <w:bookmarkEnd w:id="0"/>
     </w:p>
@@ -561,17 +639,7 @@
           <w:szCs w:val="22"/>
           <w:lang w:val="en-GB"/>
         </w:rPr>
-        <w:t>Le Napoleon has hired a new manager, Charlene Wu. Charlene is trying to build a model to help her determine how to save for retirement. Which of the following would be an output of Charlene’s saving</w:t>
-      </w:r>
-      <w:r>
-        <w:rPr>
-          <w:rFonts w:asciiTheme="minorHAnsi" w:eastAsiaTheme="minorEastAsia" w:hAnsiTheme="minorHAnsi" w:cstheme="minorBidi"/>
-          <w:color w:val="auto"/>
-          <w:sz w:val="22"/>
-          <w:szCs w:val="22"/>
-          <w:lang w:val="en-GB"/>
-        </w:rPr>
-        <w:t xml:space="preserve"> </w:t>
+        <w:t xml:space="preserve">Le Napoleon has hired a new manager, Charlene Wu. Charlene is trying to build a model to help her determine how to save for retirement. Which of the following would be an output of </w:t>
       </w:r>
       <w:proofErr w:type="gramStart"/>
       <w:r>
@@ -582,7 +650,7 @@
           <w:szCs w:val="22"/>
           <w:lang w:val="en-GB"/>
         </w:rPr>
-        <w:t>model:</w:t>
+        <w:t>Charlene’s</w:t>
       </w:r>
       <w:proofErr w:type="gramEnd"/>
       <w:r>
@@ -593,7 +661,27 @@
           <w:szCs w:val="22"/>
           <w:lang w:val="en-GB"/>
         </w:rPr>
+        <w:t xml:space="preserve"> saving</w:t>
+      </w:r>
+      <w:r>
+        <w:rPr>
+          <w:rFonts w:asciiTheme="minorHAnsi" w:eastAsiaTheme="minorEastAsia" w:hAnsiTheme="minorHAnsi" w:cstheme="minorBidi"/>
+          <w:color w:val="auto"/>
+          <w:sz w:val="22"/>
+          <w:szCs w:val="22"/>
+          <w:lang w:val="en-GB"/>
+        </w:rPr>
         <w:t xml:space="preserve"> </w:t>
+      </w:r>
+      <w:r>
+        <w:rPr>
+          <w:rFonts w:asciiTheme="minorHAnsi" w:eastAsiaTheme="minorEastAsia" w:hAnsiTheme="minorHAnsi" w:cstheme="minorBidi"/>
+          <w:color w:val="auto"/>
+          <w:sz w:val="22"/>
+          <w:szCs w:val="22"/>
+          <w:lang w:val="en-GB"/>
+        </w:rPr>
+        <w:t xml:space="preserve">model: </w:t>
       </w:r>
     </w:p>
     <w:p>
@@ -697,6 +785,7 @@
           <w:szCs w:val="22"/>
           <w:lang w:val="en-GB"/>
         </w:rPr>
+        <w:lastRenderedPageBreak/>
         <w:t>Expected annual growth rate of Charlene’s salary</w:t>
       </w:r>
     </w:p>
@@ -733,7 +822,7 @@
 </file>
 
 <file path=word/numbering.xml><?xml version="1.0" encoding="utf-8"?>
-<w:numbering xmlns:wpc="http://schemas.microsoft.com/office/word/2010/wordprocessingCanvas" xmlns:cx="http://schemas.microsoft.com/office/drawing/2014/chartex" xmlns:cx1="http://schemas.microsoft.com/office/drawing/2015/9/8/chartex" xmlns:cx2="http://schemas.microsoft.com/office/drawing/2015/10/21/chartex" xmlns:cx3="http://schemas.microsoft.com/office/drawing/2016/5/9/chartex" xmlns:cx4="http://schemas.microsoft.com/office/drawing/2016/5/10/chartex" xmlns:cx5="http://schemas.microsoft.com/office/drawing/2016/5/11/chartex" xmlns:cx6="http://schemas.microsoft.com/office/drawing/2016/5/12/chartex" xmlns:cx7="http://schemas.microsoft.com/office/drawing/2016/5/13/chartex" xmlns:cx8="http://schemas.microsoft.com/office/drawing/2016/5/14/chartex" xmlns:mc="http://schemas.openxmlformats.org/markup-compatibility/2006" xmlns:aink="http://schemas.microsoft.com/office/drawing/2016/ink" xmlns:am3d="http://schemas.microsoft.com/office/drawing/2017/model3d" xmlns:o="urn:schemas-microsoft-com:office:office" xmlns:r="http://schemas.openxmlformats.org/officeDocument/2006/relationships" xmlns:m="http://schemas.openxmlformats.org/officeDocument/2006/math" xmlns:v="urn:schemas-microsoft-com:vml" xmlns:wp14="http://schemas.microsoft.com/office/word/2010/wordprocessingDrawing" xmlns:wp="http://schemas.openxmlformats.org/drawingml/2006/wordprocessingDrawing" xmlns:w10="urn:schemas-microsoft-com:office:word" xmlns:w="http://schemas.openxmlformats.org/wordprocessingml/2006/main" xmlns:w14="http://schemas.microsoft.com/office/word/2010/wordml" xmlns:w15="http://schemas.microsoft.com/office/word/2012/wordml" xmlns:w16cid="http://schemas.microsoft.com/office/word/2016/wordml/cid" xmlns:w16se="http://schemas.microsoft.com/office/word/2015/wordml/symex" xmlns:wpg="http://schemas.microsoft.com/office/word/2010/wordprocessingGroup" xmlns:wpi="http://schemas.microsoft.com/office/word/2010/wordprocessingInk" xmlns:wne="http://schemas.microsoft.com/office/word/2006/wordml" xmlns:wps="http://schemas.microsoft.com/office/word/2010/wordprocessingShape" mc:Ignorable="w14 w15 w16se w16cid wp14">
+<w:numbering xmlns:wpc="http://schemas.microsoft.com/office/word/2010/wordprocessingCanvas" xmlns:cx="http://schemas.microsoft.com/office/drawing/2014/chartex" xmlns:cx1="http://schemas.microsoft.com/office/drawing/2015/9/8/chartex" xmlns:mc="http://schemas.openxmlformats.org/markup-compatibility/2006" xmlns:o="urn:schemas-microsoft-com:office:office" xmlns:r="http://schemas.openxmlformats.org/officeDocument/2006/relationships" xmlns:m="http://schemas.openxmlformats.org/officeDocument/2006/math" xmlns:v="urn:schemas-microsoft-com:vml" xmlns:wp14="http://schemas.microsoft.com/office/word/2010/wordprocessingDrawing" xmlns:wp="http://schemas.openxmlformats.org/drawingml/2006/wordprocessingDrawing" xmlns:w10="urn:schemas-microsoft-com:office:word" xmlns:w="http://schemas.openxmlformats.org/wordprocessingml/2006/main" xmlns:w14="http://schemas.microsoft.com/office/word/2010/wordml" xmlns:w15="http://schemas.microsoft.com/office/word/2012/wordml" xmlns:w16se="http://schemas.microsoft.com/office/word/2015/wordml/symex" xmlns:wpg="http://schemas.microsoft.com/office/word/2010/wordprocessingGroup" xmlns:wpi="http://schemas.microsoft.com/office/word/2010/wordprocessingInk" xmlns:wne="http://schemas.microsoft.com/office/word/2006/wordml" xmlns:wps="http://schemas.microsoft.com/office/word/2010/wordprocessingShape" mc:Ignorable="w14 w15 w16se wp14">
   <w:abstractNum w:abstractNumId="0" w15:restartNumberingAfterBreak="0">
     <w:nsid w:val="0F4D319D"/>
     <w:multiLevelType w:val="multilevel"/>
@@ -2327,7 +2416,7 @@
 </file>
 
 <file path=word/styles.xml><?xml version="1.0" encoding="utf-8"?>
-<w:styles xmlns:mc="http://schemas.openxmlformats.org/markup-compatibility/2006" xmlns:r="http://schemas.openxmlformats.org/officeDocument/2006/relationships" xmlns:w="http://schemas.openxmlformats.org/wordprocessingml/2006/main" xmlns:w14="http://schemas.microsoft.com/office/word/2010/wordml" xmlns:w15="http://schemas.microsoft.com/office/word/2012/wordml" xmlns:w16cid="http://schemas.microsoft.com/office/word/2016/wordml/cid" xmlns:w16se="http://schemas.microsoft.com/office/word/2015/wordml/symex" mc:Ignorable="w14 w15 w16se w16cid">
+<w:styles xmlns:mc="http://schemas.openxmlformats.org/markup-compatibility/2006" xmlns:r="http://schemas.openxmlformats.org/officeDocument/2006/relationships" xmlns:w="http://schemas.openxmlformats.org/wordprocessingml/2006/main" xmlns:w14="http://schemas.microsoft.com/office/word/2010/wordml" xmlns:w15="http://schemas.microsoft.com/office/word/2012/wordml" xmlns:w16se="http://schemas.microsoft.com/office/word/2015/wordml/symex" mc:Ignorable="w14 w15 w16se">
   <w:docDefaults>
     <w:rPrDefault>
       <w:rPr>
@@ -2343,7 +2432,7 @@
       </w:pPr>
     </w:pPrDefault>
   </w:docDefaults>
-  <w:latentStyles w:defLockedState="0" w:defUIPriority="99" w:defSemiHidden="0" w:defUnhideWhenUsed="0" w:defQFormat="0" w:count="375">
+  <w:latentStyles w:defLockedState="0" w:defUIPriority="99" w:defSemiHidden="0" w:defUnhideWhenUsed="0" w:defQFormat="0" w:count="371">
     <w:lsdException w:name="Normal" w:uiPriority="0" w:qFormat="1"/>
     <w:lsdException w:name="heading 1" w:uiPriority="9" w:qFormat="1"/>
     <w:lsdException w:name="heading 2" w:semiHidden="1" w:uiPriority="9" w:unhideWhenUsed="1" w:qFormat="1"/>
@@ -2715,10 +2804,6 @@
     <w:lsdException w:name="List Table 5 Dark Accent 6" w:uiPriority="50"/>
     <w:lsdException w:name="List Table 6 Colorful Accent 6" w:uiPriority="51"/>
     <w:lsdException w:name="List Table 7 Colorful Accent 6" w:uiPriority="52"/>
-    <w:lsdException w:name="Mention" w:semiHidden="1" w:unhideWhenUsed="1"/>
-    <w:lsdException w:name="Smart Hyperlink" w:semiHidden="1" w:unhideWhenUsed="1"/>
-    <w:lsdException w:name="Hashtag" w:semiHidden="1" w:unhideWhenUsed="1"/>
-    <w:lsdException w:name="Unresolved Mention" w:semiHidden="1" w:unhideWhenUsed="1"/>
   </w:latentStyles>
   <w:style w:type="paragraph" w:default="1" w:styleId="Normal">
     <w:name w:val="Normal"/>
@@ -3247,7 +3332,7 @@
 </file>
 
 <file path=customXml/itemProps1.xml><?xml version="1.0" encoding="utf-8"?>
-<ds:datastoreItem xmlns:ds="http://schemas.openxmlformats.org/officeDocument/2006/customXml" ds:itemID="{02CE2623-C376-49E2-A074-836F108E3FE2}">
+<ds:datastoreItem xmlns:ds="http://schemas.openxmlformats.org/officeDocument/2006/customXml" ds:itemID="{FFD9F368-9C6E-453A-911E-99E0BA438AB2}">
   <ds:schemaRefs>
     <ds:schemaRef ds:uri="http://schemas.openxmlformats.org/officeDocument/2006/bibliography"/>
   </ds:schemaRefs>

--- a/assets/public/Chapter_6_Building_A_Model/documents/08_Assessment.docx
+++ b/assets/public/Chapter_6_Building_A_Model/documents/08_Assessment.docx
@@ -142,10 +142,16 @@
           <w:szCs w:val="22"/>
           <w:lang w:val="en-GB"/>
         </w:rPr>
-        <w:t xml:space="preserve">Please colour-code the model according to our color-coding convention: yellow for Inputs, blue for Decision Variables, orange for Calculations, and </w:t>
+        <w:t>Please colour-code the model according to our color-coding convention: yellow for Inputs, blue for Decision Variables, orange for Calculations, and gray for Outputs</w:t>
       </w:r>
-      <w:proofErr w:type="spellStart"/>
-      <w:r>
+    </w:p>
+    <w:p>
+      <w:pPr>
+        <w:pStyle w:val="Normal1"/>
+        <w:numPr>
+          <w:ilvl w:val="0"/>
+          <w:numId w:val="14"/>
+        </w:numPr>
         <w:rPr>
           <w:rFonts w:asciiTheme="minorHAnsi" w:eastAsiaTheme="minorEastAsia" w:hAnsiTheme="minorHAnsi" w:cstheme="minorBidi"/>
           <w:color w:val="auto"/>
@@ -153,9 +159,7 @@
           <w:szCs w:val="22"/>
           <w:lang w:val="en-GB"/>
         </w:rPr>
-        <w:t>gray</w:t>
-      </w:r>
-      <w:proofErr w:type="spellEnd"/>
+      </w:pPr>
       <w:r>
         <w:rPr>
           <w:rFonts w:asciiTheme="minorHAnsi" w:eastAsiaTheme="minorEastAsia" w:hAnsiTheme="minorHAnsi" w:cstheme="minorBidi"/>
@@ -164,7 +168,7 @@
           <w:szCs w:val="22"/>
           <w:lang w:val="en-GB"/>
         </w:rPr>
-        <w:t xml:space="preserve"> for Outputs</w:t>
+        <w:t xml:space="preserve">For the cost of constructing the bakery, assume the formula we used earlier which is Bakery Building Cost = Fixed Cost + Unit Cost of Capacity x Total Annual Capacity, where the fixed cost of construction is $500,000, each unit of capacity costs $4.00 and 400,000 pastries can be baked per year.  </w:t>
       </w:r>
     </w:p>
     <w:p>
@@ -190,7 +194,7 @@
           <w:szCs w:val="22"/>
           <w:lang w:val="en-GB"/>
         </w:rPr>
-        <w:t xml:space="preserve">For the cost of constructing the bakery, assume the formula we used earlier which is Bakery Building Cost = Fixed Cost + Unit Cost of Capacity x Total Annual Capacity, where the fixed cost of construction is $500,000, each unit of capacity costs $4.00 and 400,000 pastries can be baked per year.  </w:t>
+        <w:t xml:space="preserve">The year 1 price of a pastry is $4.00. For each $1 increase in price, the number of pastries demanded will go down by 50,000.  If the pastries are given away, then 500,000 pastries will be demanded.  </w:t>
       </w:r>
     </w:p>
     <w:p>
@@ -216,7 +220,7 @@
           <w:szCs w:val="22"/>
           <w:lang w:val="en-GB"/>
         </w:rPr>
-        <w:t xml:space="preserve">The year 1 price of a pastry is $4.00. For each $1 increase in price, the number of pastries demanded will go down by 50,000.  If the pastries are given away, then 500,000 pastries will be demanded.  </w:t>
+        <w:t xml:space="preserve">The beginning growth rate of pastries demanded is 10%. After 5 years, demand will decrease to a steady-state level and the growth rate will go down by half.  </w:t>
       </w:r>
     </w:p>
     <w:p>
@@ -242,7 +246,7 @@
           <w:szCs w:val="22"/>
           <w:lang w:val="en-GB"/>
         </w:rPr>
-        <w:t xml:space="preserve">The beginning growth rate of pastries demanded is 10%. After 5 years, demand will decrease to a steady-state level and the growth rate will go down by half.  </w:t>
+        <w:t>Prices increase by 5.0% per year</w:t>
       </w:r>
     </w:p>
     <w:p>
@@ -268,7 +272,7 @@
           <w:szCs w:val="22"/>
           <w:lang w:val="en-GB"/>
         </w:rPr>
-        <w:t>Prices increase by 5.0% per year</w:t>
+        <w:t xml:space="preserve">The variable cost of producing a pastry in Year 1 is $2.00.  This cost increases 6.0% per year.  </w:t>
       </w:r>
     </w:p>
     <w:p>
@@ -294,16 +298,12 @@
           <w:szCs w:val="22"/>
           <w:lang w:val="en-GB"/>
         </w:rPr>
-        <w:t xml:space="preserve">The variable cost of producing a pastry in Year 1 is $2.00.  This cost increases 6.0% per year.  </w:t>
+        <w:t xml:space="preserve">The discount rate is 15%.  </w:t>
       </w:r>
     </w:p>
     <w:p>
       <w:pPr>
         <w:pStyle w:val="Normal1"/>
-        <w:numPr>
-          <w:ilvl w:val="0"/>
-          <w:numId w:val="14"/>
-        </w:numPr>
         <w:rPr>
           <w:rFonts w:asciiTheme="minorHAnsi" w:eastAsiaTheme="minorEastAsia" w:hAnsiTheme="minorHAnsi" w:cstheme="minorBidi"/>
           <w:color w:val="auto"/>
@@ -312,7 +312,10 @@
           <w:lang w:val="en-GB"/>
         </w:rPr>
       </w:pPr>
-      <w:r>
+    </w:p>
+    <w:p>
+      <w:pPr>
+        <w:pStyle w:val="Normal1"/>
         <w:rPr>
           <w:rFonts w:asciiTheme="minorHAnsi" w:eastAsiaTheme="minorEastAsia" w:hAnsiTheme="minorHAnsi" w:cstheme="minorBidi"/>
           <w:color w:val="auto"/>
@@ -320,31 +323,6 @@
           <w:szCs w:val="22"/>
           <w:lang w:val="en-GB"/>
         </w:rPr>
-        <w:t xml:space="preserve">The discount rate is 15%.  </w:t>
-      </w:r>
-    </w:p>
-    <w:p>
-      <w:pPr>
-        <w:pStyle w:val="Normal1"/>
-        <w:rPr>
-          <w:rFonts w:asciiTheme="minorHAnsi" w:eastAsiaTheme="minorEastAsia" w:hAnsiTheme="minorHAnsi" w:cstheme="minorBidi"/>
-          <w:color w:val="auto"/>
-          <w:sz w:val="22"/>
-          <w:szCs w:val="22"/>
-          <w:lang w:val="en-GB"/>
-        </w:rPr>
-      </w:pPr>
-    </w:p>
-    <w:p>
-      <w:pPr>
-        <w:pStyle w:val="Normal1"/>
-        <w:rPr>
-          <w:rFonts w:asciiTheme="minorHAnsi" w:eastAsiaTheme="minorEastAsia" w:hAnsiTheme="minorHAnsi" w:cstheme="minorBidi"/>
-          <w:color w:val="auto"/>
-          <w:sz w:val="22"/>
-          <w:szCs w:val="22"/>
-          <w:lang w:val="en-GB"/>
-        </w:rPr>
       </w:pPr>
       <w:r>
         <w:rPr>
@@ -354,7 +332,6 @@
           <w:sz w:val="22"/>
           <w:szCs w:val="22"/>
         </w:rPr>
-        <w:lastRenderedPageBreak/>
         <w:drawing>
           <wp:inline distT="114300" distB="114300" distL="114300" distR="114300" wp14:anchorId="6FBEE6E7" wp14:editId="5ED2A475">
             <wp:extent cx="5943600" cy="2247900"/>
@@ -406,12 +383,52 @@
       <w:r>
         <w:rPr>
           <w:rFonts w:asciiTheme="minorHAnsi" w:eastAsiaTheme="minorEastAsia" w:hAnsiTheme="minorHAnsi" w:cstheme="minorBidi"/>
+          <w:noProof/>
           <w:color w:val="auto"/>
           <w:sz w:val="22"/>
           <w:szCs w:val="22"/>
-          <w:lang w:val="en-GB"/>
-        </w:rPr>
-        <w:t>Question 2</w:t>
+        </w:rPr>
+        <w:drawing>
+          <wp:inline distT="0" distB="0" distL="0" distR="0" wp14:anchorId="738BECBE" wp14:editId="3A1D2B87">
+            <wp:extent cx="6036507" cy="3192080"/>
+            <wp:effectExtent l="0" t="0" r="2540" b="8890"/>
+            <wp:docPr id="1" name="Picture 1" descr="6.4_mcq_question1.json" title="6.4_mcq_question1.json"/>
+            <wp:cNvGraphicFramePr>
+              <a:graphicFrameLocks xmlns:a="http://schemas.openxmlformats.org/drawingml/2006/main" noChangeAspect="1"/>
+            </wp:cNvGraphicFramePr>
+            <a:graphic xmlns:a="http://schemas.openxmlformats.org/drawingml/2006/main">
+              <a:graphicData uri="http://schemas.openxmlformats.org/drawingml/2006/picture">
+                <pic:pic xmlns:pic="http://schemas.openxmlformats.org/drawingml/2006/picture">
+                  <pic:nvPicPr>
+                    <pic:cNvPr id="1" name="MCQ_Question1.png"/>
+                    <pic:cNvPicPr/>
+                  </pic:nvPicPr>
+                  <pic:blipFill>
+                    <a:blip r:embed="rId7">
+                      <a:extLst>
+                        <a:ext uri="{28A0092B-C50C-407E-A947-70E740481C1C}">
+                          <a14:useLocalDpi xmlns:a14="http://schemas.microsoft.com/office/drawing/2010/main" val="0"/>
+                        </a:ext>
+                      </a:extLst>
+                    </a:blip>
+                    <a:stretch>
+                      <a:fillRect/>
+                    </a:stretch>
+                  </pic:blipFill>
+                  <pic:spPr>
+                    <a:xfrm>
+                      <a:off x="0" y="0"/>
+                      <a:ext cx="6062728" cy="3205945"/>
+                    </a:xfrm>
+                    <a:prstGeom prst="rect">
+                      <a:avLst/>
+                    </a:prstGeom>
+                  </pic:spPr>
+                </pic:pic>
+              </a:graphicData>
+            </a:graphic>
+          </wp:inline>
+        </w:drawing>
       </w:r>
     </w:p>
     <w:p>
@@ -425,7 +442,12 @@
           <w:lang w:val="en-GB"/>
         </w:rPr>
       </w:pPr>
-      <w:r>
+      <w:bookmarkStart w:id="0" w:name="_GoBack"/>
+      <w:bookmarkEnd w:id="0"/>
+    </w:p>
+    <w:p>
+      <w:pPr>
+        <w:pStyle w:val="Normal1"/>
         <w:rPr>
           <w:rFonts w:asciiTheme="minorHAnsi" w:eastAsiaTheme="minorEastAsia" w:hAnsiTheme="minorHAnsi" w:cstheme="minorBidi"/>
           <w:color w:val="auto"/>
@@ -433,10 +455,61 @@
           <w:szCs w:val="22"/>
           <w:lang w:val="en-GB"/>
         </w:rPr>
-        <w:t xml:space="preserve">Suppose Le Napoleon believes it can charge 10% more for its pastries at the proposed Bloomington </w:t>
+      </w:pPr>
+      <w:r>
+        <w:rPr>
+          <w:rFonts w:asciiTheme="minorHAnsi" w:eastAsiaTheme="minorEastAsia" w:hAnsiTheme="minorHAnsi" w:cstheme="minorBidi"/>
+          <w:noProof/>
+          <w:color w:val="auto"/>
+          <w:sz w:val="22"/>
+          <w:szCs w:val="22"/>
+        </w:rPr>
+        <w:drawing>
+          <wp:inline distT="0" distB="0" distL="0" distR="0" wp14:anchorId="77FDB579" wp14:editId="165FC127">
+            <wp:extent cx="6068272" cy="3057952"/>
+            <wp:effectExtent l="0" t="0" r="8890" b="9525"/>
+            <wp:docPr id="2" name="Picture 2" descr="6.4_mcq_question2.json" title="6.4_mcq_question2.json"/>
+            <wp:cNvGraphicFramePr>
+              <a:graphicFrameLocks xmlns:a="http://schemas.openxmlformats.org/drawingml/2006/main" noChangeAspect="1"/>
+            </wp:cNvGraphicFramePr>
+            <a:graphic xmlns:a="http://schemas.openxmlformats.org/drawingml/2006/main">
+              <a:graphicData uri="http://schemas.openxmlformats.org/drawingml/2006/picture">
+                <pic:pic xmlns:pic="http://schemas.openxmlformats.org/drawingml/2006/picture">
+                  <pic:nvPicPr>
+                    <pic:cNvPr id="2" name="MCQ_Question2.png"/>
+                    <pic:cNvPicPr/>
+                  </pic:nvPicPr>
+                  <pic:blipFill>
+                    <a:blip r:embed="rId8">
+                      <a:extLst>
+                        <a:ext uri="{28A0092B-C50C-407E-A947-70E740481C1C}">
+                          <a14:useLocalDpi xmlns:a14="http://schemas.microsoft.com/office/drawing/2010/main" val="0"/>
+                        </a:ext>
+                      </a:extLst>
+                    </a:blip>
+                    <a:stretch>
+                      <a:fillRect/>
+                    </a:stretch>
+                  </pic:blipFill>
+                  <pic:spPr>
+                    <a:xfrm>
+                      <a:off x="0" y="0"/>
+                      <a:ext cx="6068272" cy="3057952"/>
+                    </a:xfrm>
+                    <a:prstGeom prst="rect">
+                      <a:avLst/>
+                    </a:prstGeom>
+                  </pic:spPr>
+                </pic:pic>
+              </a:graphicData>
+            </a:graphic>
+          </wp:inline>
+        </w:drawing>
       </w:r>
-      <w:proofErr w:type="gramStart"/>
-      <w:r>
+    </w:p>
+    <w:p>
+      <w:pPr>
+        <w:pStyle w:val="Normal1"/>
         <w:rPr>
           <w:rFonts w:asciiTheme="minorHAnsi" w:eastAsiaTheme="minorEastAsia" w:hAnsiTheme="minorHAnsi" w:cstheme="minorBidi"/>
           <w:color w:val="auto"/>
@@ -444,372 +517,7 @@
           <w:szCs w:val="22"/>
           <w:lang w:val="en-GB"/>
         </w:rPr>
-        <w:t>bakery, that</w:t>
-      </w:r>
-      <w:proofErr w:type="gramEnd"/>
-      <w:r>
-        <w:rPr>
-          <w:rFonts w:asciiTheme="minorHAnsi" w:eastAsiaTheme="minorEastAsia" w:hAnsiTheme="minorHAnsi" w:cstheme="minorBidi"/>
-          <w:color w:val="auto"/>
-          <w:sz w:val="22"/>
-          <w:szCs w:val="22"/>
-          <w:lang w:val="en-GB"/>
-        </w:rPr>
-        <w:t xml:space="preserve"> it had originally thought.  Assuming all other inputs and decision variables remained constant, what would be the effect on the model: </w:t>
-      </w:r>
-    </w:p>
-    <w:p>
-      <w:pPr>
-        <w:pStyle w:val="Normal1"/>
-        <w:numPr>
-          <w:ilvl w:val="0"/>
-          <w:numId w:val="15"/>
-        </w:numPr>
-        <w:rPr>
-          <w:rFonts w:asciiTheme="minorHAnsi" w:eastAsiaTheme="minorEastAsia" w:hAnsiTheme="minorHAnsi" w:cstheme="minorBidi"/>
-          <w:color w:val="auto"/>
-          <w:sz w:val="22"/>
-          <w:szCs w:val="22"/>
-          <w:lang w:val="en-GB"/>
-        </w:rPr>
-      </w:pPr>
-      <w:r>
-        <w:rPr>
-          <w:rFonts w:asciiTheme="minorHAnsi" w:eastAsiaTheme="minorEastAsia" w:hAnsiTheme="minorHAnsi" w:cstheme="minorBidi"/>
-          <w:color w:val="auto"/>
-          <w:sz w:val="22"/>
-          <w:szCs w:val="22"/>
-          <w:lang w:val="en-GB"/>
-        </w:rPr>
-        <w:t>Revenue, net profit and NPV would decrease</w:t>
-      </w:r>
-    </w:p>
-    <w:p>
-      <w:pPr>
-        <w:pStyle w:val="Normal1"/>
-        <w:numPr>
-          <w:ilvl w:val="0"/>
-          <w:numId w:val="15"/>
-        </w:numPr>
-        <w:rPr>
-          <w:rFonts w:asciiTheme="minorHAnsi" w:eastAsiaTheme="minorEastAsia" w:hAnsiTheme="minorHAnsi" w:cstheme="minorBidi"/>
-          <w:color w:val="auto"/>
-          <w:sz w:val="22"/>
-          <w:szCs w:val="22"/>
-          <w:lang w:val="en-GB"/>
-        </w:rPr>
-      </w:pPr>
-      <w:r>
-        <w:rPr>
-          <w:rFonts w:asciiTheme="minorHAnsi" w:eastAsiaTheme="minorEastAsia" w:hAnsiTheme="minorHAnsi" w:cstheme="minorBidi"/>
-          <w:color w:val="auto"/>
-          <w:sz w:val="22"/>
-          <w:szCs w:val="22"/>
-          <w:lang w:val="en-GB"/>
-        </w:rPr>
-        <w:t>Revenue and net profit would increase but NPV would decrease</w:t>
-      </w:r>
-    </w:p>
-    <w:p>
-      <w:pPr>
-        <w:pStyle w:val="Normal1"/>
-        <w:numPr>
-          <w:ilvl w:val="0"/>
-          <w:numId w:val="15"/>
-        </w:numPr>
-        <w:rPr>
-          <w:rFonts w:asciiTheme="minorHAnsi" w:eastAsiaTheme="minorEastAsia" w:hAnsiTheme="minorHAnsi" w:cstheme="minorBidi"/>
-          <w:color w:val="auto"/>
-          <w:sz w:val="22"/>
-          <w:szCs w:val="22"/>
-          <w:lang w:val="en-GB"/>
-        </w:rPr>
-      </w:pPr>
-      <w:r>
-        <w:rPr>
-          <w:rFonts w:asciiTheme="minorHAnsi" w:eastAsiaTheme="minorEastAsia" w:hAnsiTheme="minorHAnsi" w:cstheme="minorBidi"/>
-          <w:color w:val="auto"/>
-          <w:sz w:val="22"/>
-          <w:szCs w:val="22"/>
-          <w:lang w:val="en-GB"/>
-        </w:rPr>
-        <w:t>Revenue, net profit and NPV would increase</w:t>
-      </w:r>
-    </w:p>
-    <w:p>
-      <w:pPr>
-        <w:pStyle w:val="Normal1"/>
-        <w:numPr>
-          <w:ilvl w:val="0"/>
-          <w:numId w:val="15"/>
-        </w:numPr>
-        <w:rPr>
-          <w:rFonts w:asciiTheme="minorHAnsi" w:eastAsiaTheme="minorEastAsia" w:hAnsiTheme="minorHAnsi" w:cstheme="minorBidi"/>
-          <w:color w:val="auto"/>
-          <w:sz w:val="22"/>
-          <w:szCs w:val="22"/>
-          <w:lang w:val="en-GB"/>
-        </w:rPr>
-      </w:pPr>
-      <w:r>
-        <w:rPr>
-          <w:rFonts w:asciiTheme="minorHAnsi" w:eastAsiaTheme="minorEastAsia" w:hAnsiTheme="minorHAnsi" w:cstheme="minorBidi"/>
-          <w:color w:val="auto"/>
-          <w:sz w:val="22"/>
-          <w:szCs w:val="22"/>
-          <w:lang w:val="en-GB"/>
-        </w:rPr>
-        <w:t>Revenue and NPV increase but net profit decreases</w:t>
-      </w:r>
-    </w:p>
-    <w:p>
-      <w:pPr>
-        <w:pStyle w:val="Normal1"/>
-        <w:rPr>
-          <w:rFonts w:asciiTheme="minorHAnsi" w:eastAsiaTheme="minorEastAsia" w:hAnsiTheme="minorHAnsi" w:cstheme="minorBidi"/>
-          <w:color w:val="auto"/>
-          <w:sz w:val="22"/>
-          <w:szCs w:val="22"/>
-          <w:lang w:val="en-GB"/>
-        </w:rPr>
-      </w:pPr>
-      <w:r>
-        <w:rPr>
-          <w:rFonts w:asciiTheme="minorHAnsi" w:eastAsiaTheme="minorEastAsia" w:hAnsiTheme="minorHAnsi" w:cstheme="minorBidi"/>
-          <w:color w:val="auto"/>
-          <w:sz w:val="22"/>
-          <w:szCs w:val="22"/>
-          <w:lang w:val="en-GB"/>
-        </w:rPr>
-        <w:t xml:space="preserve">  [The correct answer is c.]</w:t>
-      </w:r>
-    </w:p>
-    <w:p>
-      <w:pPr>
-        <w:pStyle w:val="Normal1"/>
-        <w:rPr>
-          <w:rFonts w:asciiTheme="minorHAnsi" w:eastAsiaTheme="minorEastAsia" w:hAnsiTheme="minorHAnsi" w:cstheme="minorBidi"/>
-          <w:color w:val="auto"/>
-          <w:sz w:val="22"/>
-          <w:szCs w:val="22"/>
-          <w:lang w:val="en-GB"/>
-        </w:rPr>
-      </w:pPr>
-    </w:p>
-    <w:p>
-      <w:pPr>
-        <w:pStyle w:val="Normal1"/>
-        <w:rPr>
-          <w:rFonts w:asciiTheme="minorHAnsi" w:eastAsiaTheme="minorEastAsia" w:hAnsiTheme="minorHAnsi" w:cstheme="minorBidi"/>
-          <w:color w:val="auto"/>
-          <w:sz w:val="22"/>
-          <w:szCs w:val="22"/>
-          <w:lang w:val="en-GB"/>
-        </w:rPr>
-      </w:pPr>
-      <w:r>
-        <w:rPr>
-          <w:rFonts w:asciiTheme="minorHAnsi" w:eastAsiaTheme="minorEastAsia" w:hAnsiTheme="minorHAnsi" w:cstheme="minorBidi"/>
-          <w:color w:val="auto"/>
-          <w:sz w:val="22"/>
-          <w:szCs w:val="22"/>
-          <w:lang w:val="en-GB"/>
-        </w:rPr>
-        <w:t>Question 3</w:t>
-      </w:r>
-      <w:bookmarkStart w:id="0" w:name="_GoBack"/>
-      <w:bookmarkEnd w:id="0"/>
-    </w:p>
-    <w:p>
-      <w:pPr>
-        <w:pStyle w:val="Normal1"/>
-        <w:rPr>
-          <w:rFonts w:asciiTheme="minorHAnsi" w:eastAsiaTheme="minorEastAsia" w:hAnsiTheme="minorHAnsi" w:cstheme="minorBidi"/>
-          <w:color w:val="auto"/>
-          <w:sz w:val="22"/>
-          <w:szCs w:val="22"/>
-          <w:lang w:val="en-GB"/>
-        </w:rPr>
-      </w:pPr>
-      <w:r>
-        <w:rPr>
-          <w:rFonts w:asciiTheme="minorHAnsi" w:eastAsiaTheme="minorEastAsia" w:hAnsiTheme="minorHAnsi" w:cstheme="minorBidi"/>
-          <w:color w:val="auto"/>
-          <w:sz w:val="22"/>
-          <w:szCs w:val="22"/>
-          <w:lang w:val="en-GB"/>
-        </w:rPr>
-        <w:t xml:space="preserve">Le Napoleon has hired a new manager, Charlene Wu. Charlene is trying to build a model to help her determine how to save for retirement. Which of the following would be an output of </w:t>
-      </w:r>
-      <w:proofErr w:type="gramStart"/>
-      <w:r>
-        <w:rPr>
-          <w:rFonts w:asciiTheme="minorHAnsi" w:eastAsiaTheme="minorEastAsia" w:hAnsiTheme="minorHAnsi" w:cstheme="minorBidi"/>
-          <w:color w:val="auto"/>
-          <w:sz w:val="22"/>
-          <w:szCs w:val="22"/>
-          <w:lang w:val="en-GB"/>
-        </w:rPr>
-        <w:t>Charlene’s</w:t>
-      </w:r>
-      <w:proofErr w:type="gramEnd"/>
-      <w:r>
-        <w:rPr>
-          <w:rFonts w:asciiTheme="minorHAnsi" w:eastAsiaTheme="minorEastAsia" w:hAnsiTheme="minorHAnsi" w:cstheme="minorBidi"/>
-          <w:color w:val="auto"/>
-          <w:sz w:val="22"/>
-          <w:szCs w:val="22"/>
-          <w:lang w:val="en-GB"/>
-        </w:rPr>
-        <w:t xml:space="preserve"> saving</w:t>
-      </w:r>
-      <w:r>
-        <w:rPr>
-          <w:rFonts w:asciiTheme="minorHAnsi" w:eastAsiaTheme="minorEastAsia" w:hAnsiTheme="minorHAnsi" w:cstheme="minorBidi"/>
-          <w:color w:val="auto"/>
-          <w:sz w:val="22"/>
-          <w:szCs w:val="22"/>
-          <w:lang w:val="en-GB"/>
-        </w:rPr>
-        <w:t xml:space="preserve"> </w:t>
-      </w:r>
-      <w:r>
-        <w:rPr>
-          <w:rFonts w:asciiTheme="minorHAnsi" w:eastAsiaTheme="minorEastAsia" w:hAnsiTheme="minorHAnsi" w:cstheme="minorBidi"/>
-          <w:color w:val="auto"/>
-          <w:sz w:val="22"/>
-          <w:szCs w:val="22"/>
-          <w:lang w:val="en-GB"/>
-        </w:rPr>
-        <w:t xml:space="preserve">model: </w:t>
-      </w:r>
-    </w:p>
-    <w:p>
-      <w:pPr>
-        <w:pStyle w:val="Normal1"/>
-        <w:numPr>
-          <w:ilvl w:val="0"/>
-          <w:numId w:val="16"/>
-        </w:numPr>
-        <w:rPr>
-          <w:rFonts w:asciiTheme="minorHAnsi" w:eastAsiaTheme="minorEastAsia" w:hAnsiTheme="minorHAnsi" w:cstheme="minorBidi"/>
-          <w:color w:val="auto"/>
-          <w:sz w:val="22"/>
-          <w:szCs w:val="22"/>
-          <w:lang w:val="en-GB"/>
-        </w:rPr>
-      </w:pPr>
-      <w:r>
-        <w:rPr>
-          <w:rFonts w:asciiTheme="minorHAnsi" w:eastAsiaTheme="minorEastAsia" w:hAnsiTheme="minorHAnsi" w:cstheme="minorBidi"/>
-          <w:color w:val="auto"/>
-          <w:sz w:val="22"/>
-          <w:szCs w:val="22"/>
-          <w:lang w:val="en-GB"/>
-        </w:rPr>
-        <w:t>Amount of Charlene’s salary she should save each month</w:t>
-      </w:r>
-    </w:p>
-    <w:p>
-      <w:pPr>
-        <w:pStyle w:val="Normal1"/>
-        <w:numPr>
-          <w:ilvl w:val="0"/>
-          <w:numId w:val="16"/>
-        </w:numPr>
-        <w:rPr>
-          <w:rFonts w:asciiTheme="minorHAnsi" w:eastAsiaTheme="minorEastAsia" w:hAnsiTheme="minorHAnsi" w:cstheme="minorBidi"/>
-          <w:color w:val="auto"/>
-          <w:sz w:val="22"/>
-          <w:szCs w:val="22"/>
-          <w:lang w:val="en-GB"/>
-        </w:rPr>
-      </w:pPr>
-      <w:r>
-        <w:rPr>
-          <w:rFonts w:asciiTheme="minorHAnsi" w:eastAsiaTheme="minorEastAsia" w:hAnsiTheme="minorHAnsi" w:cstheme="minorBidi"/>
-          <w:color w:val="auto"/>
-          <w:sz w:val="22"/>
-          <w:szCs w:val="22"/>
-          <w:lang w:val="en-GB"/>
-        </w:rPr>
-        <w:t>Charlene’s monthly salary</w:t>
-      </w:r>
-    </w:p>
-    <w:p>
-      <w:pPr>
-        <w:pStyle w:val="Normal1"/>
-        <w:numPr>
-          <w:ilvl w:val="0"/>
-          <w:numId w:val="16"/>
-        </w:numPr>
-        <w:rPr>
-          <w:rFonts w:asciiTheme="minorHAnsi" w:eastAsiaTheme="minorEastAsia" w:hAnsiTheme="minorHAnsi" w:cstheme="minorBidi"/>
-          <w:color w:val="auto"/>
-          <w:sz w:val="22"/>
-          <w:szCs w:val="22"/>
-          <w:lang w:val="en-GB"/>
-        </w:rPr>
-      </w:pPr>
-      <w:r>
-        <w:rPr>
-          <w:rFonts w:asciiTheme="minorHAnsi" w:eastAsiaTheme="minorEastAsia" w:hAnsiTheme="minorHAnsi" w:cstheme="minorBidi"/>
-          <w:color w:val="auto"/>
-          <w:sz w:val="22"/>
-          <w:szCs w:val="22"/>
-          <w:lang w:val="en-GB"/>
-        </w:rPr>
-        <w:t>Amount Charlene receives as annual bonus</w:t>
-      </w:r>
-    </w:p>
-    <w:p>
-      <w:pPr>
-        <w:pStyle w:val="Normal1"/>
-        <w:numPr>
-          <w:ilvl w:val="0"/>
-          <w:numId w:val="16"/>
-        </w:numPr>
-        <w:rPr>
-          <w:rFonts w:asciiTheme="minorHAnsi" w:eastAsiaTheme="minorEastAsia" w:hAnsiTheme="minorHAnsi" w:cstheme="minorBidi"/>
-          <w:color w:val="auto"/>
-          <w:sz w:val="22"/>
-          <w:szCs w:val="22"/>
-          <w:lang w:val="en-GB"/>
-        </w:rPr>
-      </w:pPr>
-      <w:r>
-        <w:rPr>
-          <w:rFonts w:asciiTheme="minorHAnsi" w:eastAsiaTheme="minorEastAsia" w:hAnsiTheme="minorHAnsi" w:cstheme="minorBidi"/>
-          <w:color w:val="auto"/>
-          <w:sz w:val="22"/>
-          <w:szCs w:val="22"/>
-          <w:lang w:val="en-GB"/>
-        </w:rPr>
-        <w:lastRenderedPageBreak/>
-        <w:t>Expected annual growth rate of Charlene’s salary</w:t>
-      </w:r>
-    </w:p>
-    <w:p>
-      <w:pPr>
-        <w:pStyle w:val="Normal1"/>
-        <w:rPr>
-          <w:rFonts w:asciiTheme="minorHAnsi" w:eastAsiaTheme="minorEastAsia" w:hAnsiTheme="minorHAnsi" w:cstheme="minorBidi"/>
-          <w:color w:val="auto"/>
-          <w:sz w:val="22"/>
-          <w:szCs w:val="22"/>
-          <w:lang w:val="en-GB"/>
-        </w:rPr>
-      </w:pPr>
-      <w:r>
-        <w:rPr>
-          <w:rFonts w:asciiTheme="minorHAnsi" w:eastAsiaTheme="minorEastAsia" w:hAnsiTheme="minorHAnsi" w:cstheme="minorBidi"/>
-          <w:color w:val="auto"/>
-          <w:sz w:val="22"/>
-          <w:szCs w:val="22"/>
-          <w:lang w:val="en-GB"/>
-        </w:rPr>
-        <w:t>[The correct answer is a.]</w:t>
-      </w:r>
+      </w:pPr>
     </w:p>
     <w:sectPr>
       <w:pgSz w:w="12240" w:h="15840"/>
@@ -3332,7 +3040,7 @@
 </file>
 
 <file path=customXml/itemProps1.xml><?xml version="1.0" encoding="utf-8"?>
-<ds:datastoreItem xmlns:ds="http://schemas.openxmlformats.org/officeDocument/2006/customXml" ds:itemID="{FFD9F368-9C6E-453A-911E-99E0BA438AB2}">
+<ds:datastoreItem xmlns:ds="http://schemas.openxmlformats.org/officeDocument/2006/customXml" ds:itemID="{8D96EFBE-3C00-4CF2-9838-F1DF9736CB40}">
   <ds:schemaRefs>
     <ds:schemaRef ds:uri="http://schemas.openxmlformats.org/officeDocument/2006/bibliography"/>
   </ds:schemaRefs>

--- a/assets/public/Chapter_6_Building_A_Model/documents/08_Assessment.docx
+++ b/assets/public/Chapter_6_Building_A_Model/documents/08_Assessment.docx
@@ -142,7 +142,29 @@
           <w:szCs w:val="22"/>
           <w:lang w:val="en-GB"/>
         </w:rPr>
-        <w:t>Please colour-code the model according to our color-coding convention: yellow for Inputs, blue for Decision Variables, orange for Calculations, and gray for Outputs</w:t>
+        <w:t xml:space="preserve">Please colour-code the model according to our color-coding convention: yellow for Inputs, blue for Decision Variables, orange for Calculations, and </w:t>
+      </w:r>
+      <w:proofErr w:type="spellStart"/>
+      <w:r>
+        <w:rPr>
+          <w:rFonts w:asciiTheme="minorHAnsi" w:eastAsiaTheme="minorEastAsia" w:hAnsiTheme="minorHAnsi" w:cstheme="minorBidi"/>
+          <w:color w:val="auto"/>
+          <w:sz w:val="22"/>
+          <w:szCs w:val="22"/>
+          <w:lang w:val="en-GB"/>
+        </w:rPr>
+        <w:t>gray</w:t>
+      </w:r>
+      <w:proofErr w:type="spellEnd"/>
+      <w:r>
+        <w:rPr>
+          <w:rFonts w:asciiTheme="minorHAnsi" w:eastAsiaTheme="minorEastAsia" w:hAnsiTheme="minorHAnsi" w:cstheme="minorBidi"/>
+          <w:color w:val="auto"/>
+          <w:sz w:val="22"/>
+          <w:szCs w:val="22"/>
+          <w:lang w:val="en-GB"/>
+        </w:rPr>
+        <w:t xml:space="preserve"> for Outputs</w:t>
       </w:r>
     </w:p>
     <w:p>
@@ -194,7 +216,29 @@
           <w:szCs w:val="22"/>
           <w:lang w:val="en-GB"/>
         </w:rPr>
-        <w:t xml:space="preserve">The year 1 price of a pastry is $4.00. For each $1 increase in price, the number of pastries demanded will go down by 50,000.  If the pastries are given away, then 500,000 pastries will be demanded.  </w:t>
+        <w:t xml:space="preserve">The year 1 price of a pastry is $4.00. For each $1 increase in price, the number of pastries demanded will go down by 50,000.  If the pastries </w:t>
+      </w:r>
+      <w:proofErr w:type="gramStart"/>
+      <w:r>
+        <w:rPr>
+          <w:rFonts w:asciiTheme="minorHAnsi" w:eastAsiaTheme="minorEastAsia" w:hAnsiTheme="minorHAnsi" w:cstheme="minorBidi"/>
+          <w:color w:val="auto"/>
+          <w:sz w:val="22"/>
+          <w:szCs w:val="22"/>
+          <w:lang w:val="en-GB"/>
+        </w:rPr>
+        <w:t>are given</w:t>
+      </w:r>
+      <w:proofErr w:type="gramEnd"/>
+      <w:r>
+        <w:rPr>
+          <w:rFonts w:asciiTheme="minorHAnsi" w:eastAsiaTheme="minorEastAsia" w:hAnsiTheme="minorHAnsi" w:cstheme="minorBidi"/>
+          <w:color w:val="auto"/>
+          <w:sz w:val="22"/>
+          <w:szCs w:val="22"/>
+          <w:lang w:val="en-GB"/>
+        </w:rPr>
+        <w:t xml:space="preserve"> away, then 500,000 pastries will be demanded.  </w:t>
       </w:r>
     </w:p>
     <w:p>
@@ -389,10 +433,10 @@
           <w:szCs w:val="22"/>
         </w:rPr>
         <w:drawing>
-          <wp:inline distT="0" distB="0" distL="0" distR="0" wp14:anchorId="738BECBE" wp14:editId="3A1D2B87">
+          <wp:inline distT="0" distB="0" distL="0" distR="0" wp14:anchorId="738BECBE" wp14:editId="68C50E67">
             <wp:extent cx="6036507" cy="3192080"/>
             <wp:effectExtent l="0" t="0" r="2540" b="8890"/>
-            <wp:docPr id="1" name="Picture 1" descr="6.4_mcq_question1.json" title="6.4_mcq_question1.json"/>
+            <wp:docPr id="1" name="Picture 1"/>
             <wp:cNvGraphicFramePr>
               <a:graphicFrameLocks xmlns:a="http://schemas.openxmlformats.org/drawingml/2006/main" noChangeAspect="1"/>
             </wp:cNvGraphicFramePr>
@@ -430,18 +474,6 @@
           </wp:inline>
         </w:drawing>
       </w:r>
-    </w:p>
-    <w:p>
-      <w:pPr>
-        <w:pStyle w:val="Normal1"/>
-        <w:rPr>
-          <w:rFonts w:asciiTheme="minorHAnsi" w:eastAsiaTheme="minorEastAsia" w:hAnsiTheme="minorHAnsi" w:cstheme="minorBidi"/>
-          <w:color w:val="auto"/>
-          <w:sz w:val="22"/>
-          <w:szCs w:val="22"/>
-          <w:lang w:val="en-GB"/>
-        </w:rPr>
-      </w:pPr>
       <w:bookmarkStart w:id="0" w:name="_GoBack"/>
       <w:bookmarkEnd w:id="0"/>
     </w:p>
@@ -456,6 +488,18 @@
           <w:lang w:val="en-GB"/>
         </w:rPr>
       </w:pPr>
+    </w:p>
+    <w:p>
+      <w:pPr>
+        <w:pStyle w:val="Normal1"/>
+        <w:rPr>
+          <w:rFonts w:asciiTheme="minorHAnsi" w:eastAsiaTheme="minorEastAsia" w:hAnsiTheme="minorHAnsi" w:cstheme="minorBidi"/>
+          <w:color w:val="auto"/>
+          <w:sz w:val="22"/>
+          <w:szCs w:val="22"/>
+          <w:lang w:val="en-GB"/>
+        </w:rPr>
+      </w:pPr>
       <w:r>
         <w:rPr>
           <w:rFonts w:asciiTheme="minorHAnsi" w:eastAsiaTheme="minorEastAsia" w:hAnsiTheme="minorHAnsi" w:cstheme="minorBidi"/>
@@ -465,10 +509,10 @@
           <w:szCs w:val="22"/>
         </w:rPr>
         <w:drawing>
-          <wp:inline distT="0" distB="0" distL="0" distR="0" wp14:anchorId="77FDB579" wp14:editId="165FC127">
+          <wp:inline distT="0" distB="0" distL="0" distR="0" wp14:anchorId="77FDB579" wp14:editId="5D0C75EA">
             <wp:extent cx="6068272" cy="3057952"/>
             <wp:effectExtent l="0" t="0" r="8890" b="9525"/>
-            <wp:docPr id="2" name="Picture 2" descr="6.4_mcq_question2.json" title="6.4_mcq_question2.json"/>
+            <wp:docPr id="2" name="Picture 2"/>
             <wp:cNvGraphicFramePr>
               <a:graphicFrameLocks xmlns:a="http://schemas.openxmlformats.org/drawingml/2006/main" noChangeAspect="1"/>
             </wp:cNvGraphicFramePr>
@@ -3040,7 +3084,7 @@
 </file>
 
 <file path=customXml/itemProps1.xml><?xml version="1.0" encoding="utf-8"?>
-<ds:datastoreItem xmlns:ds="http://schemas.openxmlformats.org/officeDocument/2006/customXml" ds:itemID="{8D96EFBE-3C00-4CF2-9838-F1DF9736CB40}">
+<ds:datastoreItem xmlns:ds="http://schemas.openxmlformats.org/officeDocument/2006/customXml" ds:itemID="{1DE24BE1-FCC6-4199-ABEA-1185A6042589}">
   <ds:schemaRefs>
     <ds:schemaRef ds:uri="http://schemas.openxmlformats.org/officeDocument/2006/bibliography"/>
   </ds:schemaRefs>

--- a/assets/public/Chapter_6_Building_A_Model/documents/08_Assessment.docx
+++ b/assets/public/Chapter_6_Building_A_Model/documents/08_Assessment.docx
@@ -142,10 +142,16 @@
           <w:szCs w:val="22"/>
           <w:lang w:val="en-GB"/>
         </w:rPr>
-        <w:t xml:space="preserve">Please colour-code the model according to our color-coding convention: yellow for Inputs, blue for Decision Variables, orange for Calculations, and </w:t>
+        <w:t>Please colour-code the model according to our color-coding convention: yellow for Inputs, blue for Decision Variables, orange for Calculations, and gray for Outputs</w:t>
       </w:r>
-      <w:proofErr w:type="spellStart"/>
-      <w:r>
+    </w:p>
+    <w:p>
+      <w:pPr>
+        <w:pStyle w:val="Normal1"/>
+        <w:numPr>
+          <w:ilvl w:val="0"/>
+          <w:numId w:val="14"/>
+        </w:numPr>
         <w:rPr>
           <w:rFonts w:asciiTheme="minorHAnsi" w:eastAsiaTheme="minorEastAsia" w:hAnsiTheme="minorHAnsi" w:cstheme="minorBidi"/>
           <w:color w:val="auto"/>
@@ -153,9 +159,7 @@
           <w:szCs w:val="22"/>
           <w:lang w:val="en-GB"/>
         </w:rPr>
-        <w:t>gray</w:t>
-      </w:r>
-      <w:proofErr w:type="spellEnd"/>
+      </w:pPr>
       <w:r>
         <w:rPr>
           <w:rFonts w:asciiTheme="minorHAnsi" w:eastAsiaTheme="minorEastAsia" w:hAnsiTheme="minorHAnsi" w:cstheme="minorBidi"/>
@@ -164,7 +168,7 @@
           <w:szCs w:val="22"/>
           <w:lang w:val="en-GB"/>
         </w:rPr>
-        <w:t xml:space="preserve"> for Outputs</w:t>
+        <w:t xml:space="preserve">For the cost of constructing the bakery, assume the formula we used earlier which is Bakery Building Cost = Fixed Cost + Unit Cost of Capacity x Total Annual Capacity, where the fixed cost of construction is $500,000, each unit of capacity costs $4.00 and 400,000 pastries can be baked per year.  </w:t>
       </w:r>
     </w:p>
     <w:p>
@@ -190,55 +194,7 @@
           <w:szCs w:val="22"/>
           <w:lang w:val="en-GB"/>
         </w:rPr>
-        <w:t xml:space="preserve">For the cost of constructing the bakery, assume the formula we used earlier which is Bakery Building Cost = Fixed Cost + Unit Cost of Capacity x Total Annual Capacity, where the fixed cost of construction is $500,000, each unit of capacity costs $4.00 and 400,000 pastries can be baked per year.  </w:t>
-      </w:r>
-    </w:p>
-    <w:p>
-      <w:pPr>
-        <w:pStyle w:val="Normal1"/>
-        <w:numPr>
-          <w:ilvl w:val="0"/>
-          <w:numId w:val="14"/>
-        </w:numPr>
-        <w:rPr>
-          <w:rFonts w:asciiTheme="minorHAnsi" w:eastAsiaTheme="minorEastAsia" w:hAnsiTheme="minorHAnsi" w:cstheme="minorBidi"/>
-          <w:color w:val="auto"/>
-          <w:sz w:val="22"/>
-          <w:szCs w:val="22"/>
-          <w:lang w:val="en-GB"/>
-        </w:rPr>
-      </w:pPr>
-      <w:r>
-        <w:rPr>
-          <w:rFonts w:asciiTheme="minorHAnsi" w:eastAsiaTheme="minorEastAsia" w:hAnsiTheme="minorHAnsi" w:cstheme="minorBidi"/>
-          <w:color w:val="auto"/>
-          <w:sz w:val="22"/>
-          <w:szCs w:val="22"/>
-          <w:lang w:val="en-GB"/>
-        </w:rPr>
-        <w:t xml:space="preserve">The year 1 price of a pastry is $4.00. For each $1 increase in price, the number of pastries demanded will go down by 50,000.  If the pastries </w:t>
-      </w:r>
-      <w:proofErr w:type="gramStart"/>
-      <w:r>
-        <w:rPr>
-          <w:rFonts w:asciiTheme="minorHAnsi" w:eastAsiaTheme="minorEastAsia" w:hAnsiTheme="minorHAnsi" w:cstheme="minorBidi"/>
-          <w:color w:val="auto"/>
-          <w:sz w:val="22"/>
-          <w:szCs w:val="22"/>
-          <w:lang w:val="en-GB"/>
-        </w:rPr>
-        <w:t>are given</w:t>
-      </w:r>
-      <w:proofErr w:type="gramEnd"/>
-      <w:r>
-        <w:rPr>
-          <w:rFonts w:asciiTheme="minorHAnsi" w:eastAsiaTheme="minorEastAsia" w:hAnsiTheme="minorHAnsi" w:cstheme="minorBidi"/>
-          <w:color w:val="auto"/>
-          <w:sz w:val="22"/>
-          <w:szCs w:val="22"/>
-          <w:lang w:val="en-GB"/>
-        </w:rPr>
-        <w:t xml:space="preserve"> away, then 500,000 pastries will be demanded.  </w:t>
+        <w:t xml:space="preserve">The year 1 price of a pastry is $4.00. For each $1 increase in price, the number of pastries demanded will go down by 50,000.  If the pastries are given away, then 500,000 pastries will be demanded.  </w:t>
       </w:r>
     </w:p>
     <w:p>
@@ -433,10 +389,10 @@
           <w:szCs w:val="22"/>
         </w:rPr>
         <w:drawing>
-          <wp:inline distT="0" distB="0" distL="0" distR="0" wp14:anchorId="738BECBE" wp14:editId="68C50E67">
+          <wp:inline distT="0" distB="0" distL="0" distR="0" wp14:anchorId="738BECBE" wp14:editId="3A1D2B87">
             <wp:extent cx="6036507" cy="3192080"/>
             <wp:effectExtent l="0" t="0" r="2540" b="8890"/>
-            <wp:docPr id="1" name="Picture 1"/>
+            <wp:docPr id="1" name="Picture 1" descr="6.4_mcq_question1.json" title="6.4_mcq_question1.json"/>
             <wp:cNvGraphicFramePr>
               <a:graphicFrameLocks xmlns:a="http://schemas.openxmlformats.org/drawingml/2006/main" noChangeAspect="1"/>
             </wp:cNvGraphicFramePr>
@@ -474,8 +430,6 @@
           </wp:inline>
         </w:drawing>
       </w:r>
-      <w:bookmarkStart w:id="0" w:name="_GoBack"/>
-      <w:bookmarkEnd w:id="0"/>
     </w:p>
     <w:p>
       <w:pPr>
@@ -488,6 +442,8 @@
           <w:lang w:val="en-GB"/>
         </w:rPr>
       </w:pPr>
+      <w:bookmarkStart w:id="0" w:name="_GoBack"/>
+      <w:bookmarkEnd w:id="0"/>
     </w:p>
     <w:p>
       <w:pPr>
@@ -509,10 +465,10 @@
           <w:szCs w:val="22"/>
         </w:rPr>
         <w:drawing>
-          <wp:inline distT="0" distB="0" distL="0" distR="0" wp14:anchorId="77FDB579" wp14:editId="5D0C75EA">
+          <wp:inline distT="0" distB="0" distL="0" distR="0" wp14:anchorId="77FDB579" wp14:editId="165FC127">
             <wp:extent cx="6068272" cy="3057952"/>
             <wp:effectExtent l="0" t="0" r="8890" b="9525"/>
-            <wp:docPr id="2" name="Picture 2"/>
+            <wp:docPr id="2" name="Picture 2" descr="6.4_mcq_question2.json" title="6.4_mcq_question2.json"/>
             <wp:cNvGraphicFramePr>
               <a:graphicFrameLocks xmlns:a="http://schemas.openxmlformats.org/drawingml/2006/main" noChangeAspect="1"/>
             </wp:cNvGraphicFramePr>
@@ -3084,7 +3040,7 @@
 </file>
 
 <file path=customXml/itemProps1.xml><?xml version="1.0" encoding="utf-8"?>
-<ds:datastoreItem xmlns:ds="http://schemas.openxmlformats.org/officeDocument/2006/customXml" ds:itemID="{1DE24BE1-FCC6-4199-ABEA-1185A6042589}">
+<ds:datastoreItem xmlns:ds="http://schemas.openxmlformats.org/officeDocument/2006/customXml" ds:itemID="{8D96EFBE-3C00-4CF2-9838-F1DF9736CB40}">
   <ds:schemaRefs>
     <ds:schemaRef ds:uri="http://schemas.openxmlformats.org/officeDocument/2006/bibliography"/>
   </ds:schemaRefs>

--- a/assets/public/Chapter_6_Building_A_Model/documents/08_Assessment.docx
+++ b/assets/public/Chapter_6_Building_A_Model/documents/08_Assessment.docx
@@ -324,6 +324,18 @@
           <w:lang w:val="en-GB"/>
         </w:rPr>
       </w:pPr>
+    </w:p>
+    <w:p>
+      <w:pPr>
+        <w:pStyle w:val="Normal1"/>
+        <w:rPr>
+          <w:rFonts w:asciiTheme="minorHAnsi" w:eastAsiaTheme="minorEastAsia" w:hAnsiTheme="minorHAnsi" w:cstheme="minorBidi"/>
+          <w:color w:val="auto"/>
+          <w:sz w:val="22"/>
+          <w:szCs w:val="22"/>
+          <w:lang w:val="en-GB"/>
+        </w:rPr>
+      </w:pPr>
       <w:r>
         <w:rPr>
           <w:rFonts w:asciiTheme="minorHAnsi" w:eastAsiaTheme="minorEastAsia" w:hAnsiTheme="minorHAnsi" w:cstheme="minorBidi"/>
@@ -332,6 +344,7 @@
           <w:sz w:val="22"/>
           <w:szCs w:val="22"/>
         </w:rPr>
+        <w:lastRenderedPageBreak/>
         <w:drawing>
           <wp:inline distT="114300" distB="114300" distL="114300" distR="114300" wp14:anchorId="6FBEE6E7" wp14:editId="5ED2A475">
             <wp:extent cx="5943600" cy="2247900"/>
@@ -368,6 +381,20 @@
           </wp:inline>
         </w:drawing>
       </w:r>
+    </w:p>
+    <w:p>
+      <w:pPr>
+        <w:pStyle w:val="Normal1"/>
+        <w:rPr>
+          <w:rFonts w:asciiTheme="minorHAnsi" w:eastAsiaTheme="minorEastAsia" w:hAnsiTheme="minorHAnsi" w:cstheme="minorBidi"/>
+          <w:color w:val="auto"/>
+          <w:sz w:val="22"/>
+          <w:szCs w:val="22"/>
+          <w:lang w:val="en-GB"/>
+        </w:rPr>
+      </w:pPr>
+      <w:bookmarkStart w:id="0" w:name="_GoBack"/>
+      <w:bookmarkEnd w:id="0"/>
     </w:p>
     <w:p>
       <w:pPr>
@@ -442,8 +469,6 @@
           <w:lang w:val="en-GB"/>
         </w:rPr>
       </w:pPr>
-      <w:bookmarkStart w:id="0" w:name="_GoBack"/>
-      <w:bookmarkEnd w:id="0"/>
     </w:p>
     <w:p>
       <w:pPr>
@@ -464,6 +489,7 @@
           <w:sz w:val="22"/>
           <w:szCs w:val="22"/>
         </w:rPr>
+        <w:lastRenderedPageBreak/>
         <w:drawing>
           <wp:inline distT="0" distB="0" distL="0" distR="0" wp14:anchorId="77FDB579" wp14:editId="165FC127">
             <wp:extent cx="6068272" cy="3057952"/>
@@ -3040,7 +3066,7 @@
 </file>
 
 <file path=customXml/itemProps1.xml><?xml version="1.0" encoding="utf-8"?>
-<ds:datastoreItem xmlns:ds="http://schemas.openxmlformats.org/officeDocument/2006/customXml" ds:itemID="{8D96EFBE-3C00-4CF2-9838-F1DF9736CB40}">
+<ds:datastoreItem xmlns:ds="http://schemas.openxmlformats.org/officeDocument/2006/customXml" ds:itemID="{D09C2A90-ED4E-4C5F-9568-131B11CB936A}">
   <ds:schemaRefs>
     <ds:schemaRef ds:uri="http://schemas.openxmlformats.org/officeDocument/2006/bibliography"/>
   </ds:schemaRefs>

--- a/assets/public/Chapter_6_Building_A_Model/documents/08_Assessment.docx
+++ b/assets/public/Chapter_6_Building_A_Model/documents/08_Assessment.docx
@@ -142,7 +142,84 @@
           <w:szCs w:val="22"/>
           <w:lang w:val="en-GB"/>
         </w:rPr>
-        <w:t>Please colour-code the model according to our color-coding convention: yellow for Inputs, blue for Decision Variables, orange for Calculations, and gray for Outputs</w:t>
+        <w:t xml:space="preserve">Please colour-code the model according to our color-coding convention: yellow for Inputs, </w:t>
+      </w:r>
+      <w:r>
+        <w:rPr>
+          <w:rFonts w:asciiTheme="minorHAnsi" w:eastAsiaTheme="minorEastAsia" w:hAnsiTheme="minorHAnsi" w:cstheme="minorBidi"/>
+          <w:b/>
+          <w:color w:val="auto"/>
+          <w:sz w:val="22"/>
+          <w:szCs w:val="22"/>
+          <w:lang w:val="en-GB"/>
+        </w:rPr>
+        <w:t>blue</w:t>
+      </w:r>
+      <w:r>
+        <w:rPr>
+          <w:rFonts w:asciiTheme="minorHAnsi" w:eastAsiaTheme="minorEastAsia" w:hAnsiTheme="minorHAnsi" w:cstheme="minorBidi"/>
+          <w:color w:val="auto"/>
+          <w:sz w:val="22"/>
+          <w:szCs w:val="22"/>
+          <w:lang w:val="en-GB"/>
+        </w:rPr>
+        <w:t xml:space="preserve"> </w:t>
+      </w:r>
+      <w:bookmarkStart w:id="0" w:name="_GoBack"/>
+      <w:bookmarkEnd w:id="0"/>
+      <w:r>
+        <w:rPr>
+          <w:rFonts w:asciiTheme="minorHAnsi" w:eastAsiaTheme="minorEastAsia" w:hAnsiTheme="minorHAnsi" w:cstheme="minorBidi"/>
+          <w:color w:val="auto"/>
+          <w:sz w:val="22"/>
+          <w:szCs w:val="22"/>
+          <w:lang w:val="en-GB"/>
+        </w:rPr>
+        <w:t xml:space="preserve">for Decision Variables, </w:t>
+      </w:r>
+      <w:r>
+        <w:rPr>
+          <w:rFonts w:asciiTheme="minorHAnsi" w:eastAsiaTheme="minorEastAsia" w:hAnsiTheme="minorHAnsi" w:cstheme="minorBidi"/>
+          <w:b/>
+          <w:color w:val="auto"/>
+          <w:sz w:val="22"/>
+          <w:szCs w:val="22"/>
+          <w:lang w:val="en-GB"/>
+        </w:rPr>
+        <w:t>orange</w:t>
+      </w:r>
+      <w:r>
+        <w:rPr>
+          <w:rFonts w:asciiTheme="minorHAnsi" w:eastAsiaTheme="minorEastAsia" w:hAnsiTheme="minorHAnsi" w:cstheme="minorBidi"/>
+          <w:color w:val="auto"/>
+          <w:sz w:val="22"/>
+          <w:szCs w:val="22"/>
+          <w:lang w:val="en-GB"/>
+        </w:rPr>
+        <w:t xml:space="preserve"> for Calculations, and </w:t>
+      </w:r>
+      <w:proofErr w:type="spellStart"/>
+      <w:r>
+        <w:rPr>
+          <w:rFonts w:asciiTheme="minorHAnsi" w:eastAsiaTheme="minorEastAsia" w:hAnsiTheme="minorHAnsi" w:cstheme="minorBidi"/>
+          <w:b/>
+          <w:color w:val="auto"/>
+          <w:sz w:val="22"/>
+          <w:szCs w:val="22"/>
+          <w:lang w:val="en-GB"/>
+        </w:rPr>
+        <w:t>gray</w:t>
+      </w:r>
+      <w:proofErr w:type="spellEnd"/>
+      <w:r>
+        <w:rPr>
+          <w:rFonts w:asciiTheme="minorHAnsi" w:eastAsiaTheme="minorEastAsia" w:hAnsiTheme="minorHAnsi" w:cstheme="minorBidi"/>
+          <w:color w:val="auto"/>
+          <w:sz w:val="22"/>
+          <w:szCs w:val="22"/>
+          <w:lang w:val="en-GB"/>
+        </w:rPr>
+        <w:t xml:space="preserve"> for Outputs</w:t>
       </w:r>
     </w:p>
     <w:p>
@@ -194,7 +271,51 @@
           <w:szCs w:val="22"/>
           <w:lang w:val="en-GB"/>
         </w:rPr>
-        <w:t xml:space="preserve">The year 1 price of a pastry is $4.00. For each $1 increase in price, the number of pastries demanded will go down by 50,000.  If the pastries are given away, then 500,000 pastries will be demanded.  </w:t>
+        <w:t xml:space="preserve">The year 1 price of a pastry is $4.00. For each $1 increase in price, the number of pastries </w:t>
+      </w:r>
+      <w:proofErr w:type="gramStart"/>
+      <w:r>
+        <w:rPr>
+          <w:rFonts w:asciiTheme="minorHAnsi" w:eastAsiaTheme="minorEastAsia" w:hAnsiTheme="minorHAnsi" w:cstheme="minorBidi"/>
+          <w:color w:val="auto"/>
+          <w:sz w:val="22"/>
+          <w:szCs w:val="22"/>
+          <w:lang w:val="en-GB"/>
+        </w:rPr>
+        <w:t>demanded</w:t>
+      </w:r>
+      <w:proofErr w:type="gramEnd"/>
+      <w:r>
+        <w:rPr>
+          <w:rFonts w:asciiTheme="minorHAnsi" w:eastAsiaTheme="minorEastAsia" w:hAnsiTheme="minorHAnsi" w:cstheme="minorBidi"/>
+          <w:color w:val="auto"/>
+          <w:sz w:val="22"/>
+          <w:szCs w:val="22"/>
+          <w:lang w:val="en-GB"/>
+        </w:rPr>
+        <w:t xml:space="preserve"> will go down by 50,000.  If the pastries </w:t>
+      </w:r>
+      <w:proofErr w:type="gramStart"/>
+      <w:r>
+        <w:rPr>
+          <w:rFonts w:asciiTheme="minorHAnsi" w:eastAsiaTheme="minorEastAsia" w:hAnsiTheme="minorHAnsi" w:cstheme="minorBidi"/>
+          <w:color w:val="auto"/>
+          <w:sz w:val="22"/>
+          <w:szCs w:val="22"/>
+          <w:lang w:val="en-GB"/>
+        </w:rPr>
+        <w:t>are given</w:t>
+      </w:r>
+      <w:proofErr w:type="gramEnd"/>
+      <w:r>
+        <w:rPr>
+          <w:rFonts w:asciiTheme="minorHAnsi" w:eastAsiaTheme="minorEastAsia" w:hAnsiTheme="minorHAnsi" w:cstheme="minorBidi"/>
+          <w:color w:val="auto"/>
+          <w:sz w:val="22"/>
+          <w:szCs w:val="22"/>
+          <w:lang w:val="en-GB"/>
+        </w:rPr>
+        <w:t xml:space="preserve"> away, then 500,000 pastries will be demanded.  </w:t>
       </w:r>
     </w:p>
     <w:p>
@@ -393,8 +514,6 @@
           <w:lang w:val="en-GB"/>
         </w:rPr>
       </w:pPr>
-      <w:bookmarkStart w:id="0" w:name="_GoBack"/>
-      <w:bookmarkEnd w:id="0"/>
     </w:p>
     <w:p>
       <w:pPr>
@@ -3066,7 +3185,7 @@
 </file>
 
 <file path=customXml/itemProps1.xml><?xml version="1.0" encoding="utf-8"?>
-<ds:datastoreItem xmlns:ds="http://schemas.openxmlformats.org/officeDocument/2006/customXml" ds:itemID="{D09C2A90-ED4E-4C5F-9568-131B11CB936A}">
+<ds:datastoreItem xmlns:ds="http://schemas.openxmlformats.org/officeDocument/2006/customXml" ds:itemID="{E578B7B8-EA11-4B49-AF49-960F7A6DAEF8}">
   <ds:schemaRefs>
     <ds:schemaRef ds:uri="http://schemas.openxmlformats.org/officeDocument/2006/bibliography"/>
   </ds:schemaRefs>

--- a/assets/public/Chapter_6_Building_A_Model/documents/08_Assessment.docx
+++ b/assets/public/Chapter_6_Building_A_Model/documents/08_Assessment.docx
@@ -147,7 +147,6 @@
       <w:r>
         <w:rPr>
           <w:rFonts w:asciiTheme="minorHAnsi" w:eastAsiaTheme="minorEastAsia" w:hAnsiTheme="minorHAnsi" w:cstheme="minorBidi"/>
-          <w:b/>
           <w:color w:val="auto"/>
           <w:sz w:val="22"/>
           <w:szCs w:val="22"/>
@@ -163,24 +162,11 @@
           <w:szCs w:val="22"/>
           <w:lang w:val="en-GB"/>
         </w:rPr>
-        <w:t xml:space="preserve"> </w:t>
-      </w:r>
-      <w:bookmarkStart w:id="0" w:name="_GoBack"/>
-      <w:bookmarkEnd w:id="0"/>
-      <w:r>
-        <w:rPr>
-          <w:rFonts w:asciiTheme="minorHAnsi" w:eastAsiaTheme="minorEastAsia" w:hAnsiTheme="minorHAnsi" w:cstheme="minorBidi"/>
-          <w:color w:val="auto"/>
-          <w:sz w:val="22"/>
-          <w:szCs w:val="22"/>
-          <w:lang w:val="en-GB"/>
-        </w:rPr>
-        <w:t xml:space="preserve">for Decision Variables, </w:t>
-      </w:r>
-      <w:r>
-        <w:rPr>
-          <w:rFonts w:asciiTheme="minorHAnsi" w:eastAsiaTheme="minorEastAsia" w:hAnsiTheme="minorHAnsi" w:cstheme="minorBidi"/>
-          <w:b/>
+        <w:t xml:space="preserve"> for Decision Variables, </w:t>
+      </w:r>
+      <w:r>
+        <w:rPr>
+          <w:rFonts w:asciiTheme="minorHAnsi" w:eastAsiaTheme="minorEastAsia" w:hAnsiTheme="minorHAnsi" w:cstheme="minorBidi"/>
           <w:color w:val="auto"/>
           <w:sz w:val="22"/>
           <w:szCs w:val="22"/>
@@ -196,13 +182,11 @@
           <w:szCs w:val="22"/>
           <w:lang w:val="en-GB"/>
         </w:rPr>
-        <w:t xml:space="preserve"> for Calculations, and </w:t>
-      </w:r>
-      <w:proofErr w:type="spellStart"/>
-      <w:r>
-        <w:rPr>
-          <w:rFonts w:asciiTheme="minorHAnsi" w:eastAsiaTheme="minorEastAsia" w:hAnsiTheme="minorHAnsi" w:cstheme="minorBidi"/>
-          <w:b/>
+        <w:t xml:space="preserve"> for Calculations and </w:t>
+      </w:r>
+      <w:r>
+        <w:rPr>
+          <w:rFonts w:asciiTheme="minorHAnsi" w:eastAsiaTheme="minorEastAsia" w:hAnsiTheme="minorHAnsi" w:cstheme="minorBidi"/>
           <w:color w:val="auto"/>
           <w:sz w:val="22"/>
           <w:szCs w:val="22"/>
@@ -210,7 +194,6 @@
         </w:rPr>
         <w:t>gray</w:t>
       </w:r>
-      <w:proofErr w:type="spellEnd"/>
       <w:r>
         <w:rPr>
           <w:rFonts w:asciiTheme="minorHAnsi" w:eastAsiaTheme="minorEastAsia" w:hAnsiTheme="minorHAnsi" w:cstheme="minorBidi"/>
@@ -220,6 +203,16 @@
           <w:lang w:val="en-GB"/>
         </w:rPr>
         <w:t xml:space="preserve"> for Outputs</w:t>
+      </w:r>
+      <w:r>
+        <w:rPr>
+          <w:rFonts w:asciiTheme="minorHAnsi" w:eastAsiaTheme="minorEastAsia" w:hAnsiTheme="minorHAnsi" w:cstheme="minorBidi"/>
+          <w:color w:val="auto"/>
+          <w:sz w:val="22"/>
+          <w:szCs w:val="22"/>
+          <w:lang w:val="en-GB"/>
+        </w:rPr>
+        <w:t>.</w:t>
       </w:r>
     </w:p>
     <w:p>
@@ -245,7 +238,91 @@
           <w:szCs w:val="22"/>
           <w:lang w:val="en-GB"/>
         </w:rPr>
-        <w:t xml:space="preserve">For the cost of constructing the bakery, assume the formula we used earlier which is Bakery Building Cost = Fixed Cost + Unit Cost of Capacity x Total Annual Capacity, where the fixed cost of construction is $500,000, each unit of capacity costs $4.00 and 400,000 pastries can be baked per year.  </w:t>
+        <w:t xml:space="preserve">For the cost of constructing the bakery, assume the formula we used earlier which is </w:t>
+      </w:r>
+      <w:r>
+        <w:rPr>
+          <w:rFonts w:asciiTheme="minorHAnsi" w:eastAsiaTheme="minorEastAsia" w:hAnsiTheme="minorHAnsi" w:cstheme="minorBidi"/>
+          <w:b/>
+          <w:color w:val="auto"/>
+          <w:sz w:val="22"/>
+          <w:szCs w:val="22"/>
+          <w:lang w:val="en-GB"/>
+        </w:rPr>
+        <w:t>Bakery Building Cost = Fixed Cost + Unit Cost of Capacity x Total Annual Capacity</w:t>
+      </w:r>
+      <w:r>
+        <w:rPr>
+          <w:rFonts w:asciiTheme="minorHAnsi" w:eastAsiaTheme="minorEastAsia" w:hAnsiTheme="minorHAnsi" w:cstheme="minorBidi"/>
+          <w:color w:val="auto"/>
+          <w:sz w:val="22"/>
+          <w:szCs w:val="22"/>
+          <w:lang w:val="en-GB"/>
+        </w:rPr>
+        <w:t xml:space="preserve">, where the fixed cost of construction is </w:t>
+      </w:r>
+      <w:r>
+        <w:rPr>
+          <w:rFonts w:asciiTheme="minorHAnsi" w:eastAsiaTheme="minorEastAsia" w:hAnsiTheme="minorHAnsi" w:cstheme="minorBidi"/>
+          <w:b/>
+          <w:color w:val="auto"/>
+          <w:sz w:val="22"/>
+          <w:szCs w:val="22"/>
+          <w:lang w:val="en-GB"/>
+        </w:rPr>
+        <w:t>$500,000</w:t>
+      </w:r>
+      <w:r>
+        <w:rPr>
+          <w:rFonts w:asciiTheme="minorHAnsi" w:eastAsiaTheme="minorEastAsia" w:hAnsiTheme="minorHAnsi" w:cstheme="minorBidi"/>
+          <w:color w:val="auto"/>
+          <w:sz w:val="22"/>
+          <w:szCs w:val="22"/>
+          <w:lang w:val="en-GB"/>
+        </w:rPr>
+        <w:t xml:space="preserve">, each unit of capacity costs </w:t>
+      </w:r>
+      <w:r>
+        <w:rPr>
+          <w:rFonts w:asciiTheme="minorHAnsi" w:eastAsiaTheme="minorEastAsia" w:hAnsiTheme="minorHAnsi" w:cstheme="minorBidi"/>
+          <w:b/>
+          <w:color w:val="auto"/>
+          <w:sz w:val="22"/>
+          <w:szCs w:val="22"/>
+          <w:lang w:val="en-GB"/>
+        </w:rPr>
+        <w:t>$4.00</w:t>
+      </w:r>
+      <w:r>
+        <w:rPr>
+          <w:rFonts w:asciiTheme="minorHAnsi" w:eastAsiaTheme="minorEastAsia" w:hAnsiTheme="minorHAnsi" w:cstheme="minorBidi"/>
+          <w:color w:val="auto"/>
+          <w:sz w:val="22"/>
+          <w:szCs w:val="22"/>
+          <w:lang w:val="en-GB"/>
+        </w:rPr>
+        <w:t xml:space="preserve"> and </w:t>
+      </w:r>
+      <w:r>
+        <w:rPr>
+          <w:rFonts w:asciiTheme="minorHAnsi" w:eastAsiaTheme="minorEastAsia" w:hAnsiTheme="minorHAnsi" w:cstheme="minorBidi"/>
+          <w:b/>
+          <w:color w:val="auto"/>
+          <w:sz w:val="22"/>
+          <w:szCs w:val="22"/>
+          <w:lang w:val="en-GB"/>
+        </w:rPr>
+        <w:t>400,000</w:t>
+      </w:r>
+      <w:r>
+        <w:rPr>
+          <w:rFonts w:asciiTheme="minorHAnsi" w:eastAsiaTheme="minorEastAsia" w:hAnsiTheme="minorHAnsi" w:cstheme="minorBidi"/>
+          <w:color w:val="auto"/>
+          <w:sz w:val="22"/>
+          <w:szCs w:val="22"/>
+          <w:lang w:val="en-GB"/>
+        </w:rPr>
+        <w:t xml:space="preserve"> pastries can be baked per year.  </w:t>
       </w:r>
     </w:p>
     <w:p>
@@ -271,51 +348,91 @@
           <w:szCs w:val="22"/>
           <w:lang w:val="en-GB"/>
         </w:rPr>
-        <w:t xml:space="preserve">The year 1 price of a pastry is $4.00. For each $1 increase in price, the number of pastries </w:t>
-      </w:r>
-      <w:proofErr w:type="gramStart"/>
-      <w:r>
-        <w:rPr>
-          <w:rFonts w:asciiTheme="minorHAnsi" w:eastAsiaTheme="minorEastAsia" w:hAnsiTheme="minorHAnsi" w:cstheme="minorBidi"/>
-          <w:color w:val="auto"/>
-          <w:sz w:val="22"/>
-          <w:szCs w:val="22"/>
-          <w:lang w:val="en-GB"/>
-        </w:rPr>
-        <w:t>demanded</w:t>
-      </w:r>
-      <w:proofErr w:type="gramEnd"/>
-      <w:r>
-        <w:rPr>
-          <w:rFonts w:asciiTheme="minorHAnsi" w:eastAsiaTheme="minorEastAsia" w:hAnsiTheme="minorHAnsi" w:cstheme="minorBidi"/>
-          <w:color w:val="auto"/>
-          <w:sz w:val="22"/>
-          <w:szCs w:val="22"/>
-          <w:lang w:val="en-GB"/>
-        </w:rPr>
-        <w:t xml:space="preserve"> will go down by 50,000.  If the pastries </w:t>
-      </w:r>
-      <w:proofErr w:type="gramStart"/>
-      <w:r>
-        <w:rPr>
-          <w:rFonts w:asciiTheme="minorHAnsi" w:eastAsiaTheme="minorEastAsia" w:hAnsiTheme="minorHAnsi" w:cstheme="minorBidi"/>
-          <w:color w:val="auto"/>
-          <w:sz w:val="22"/>
-          <w:szCs w:val="22"/>
-          <w:lang w:val="en-GB"/>
-        </w:rPr>
-        <w:t>are given</w:t>
-      </w:r>
-      <w:proofErr w:type="gramEnd"/>
-      <w:r>
-        <w:rPr>
-          <w:rFonts w:asciiTheme="minorHAnsi" w:eastAsiaTheme="minorEastAsia" w:hAnsiTheme="minorHAnsi" w:cstheme="minorBidi"/>
-          <w:color w:val="auto"/>
-          <w:sz w:val="22"/>
-          <w:szCs w:val="22"/>
-          <w:lang w:val="en-GB"/>
-        </w:rPr>
-        <w:t xml:space="preserve"> away, then 500,000 pastries will be demanded.  </w:t>
+        <w:t xml:space="preserve">The year 1 price of a pastry is </w:t>
+      </w:r>
+      <w:r>
+        <w:rPr>
+          <w:rFonts w:asciiTheme="minorHAnsi" w:eastAsiaTheme="minorEastAsia" w:hAnsiTheme="minorHAnsi" w:cstheme="minorBidi"/>
+          <w:b/>
+          <w:color w:val="auto"/>
+          <w:sz w:val="22"/>
+          <w:szCs w:val="22"/>
+          <w:lang w:val="en-GB"/>
+        </w:rPr>
+        <w:t>$4.00</w:t>
+      </w:r>
+      <w:r>
+        <w:rPr>
+          <w:rFonts w:asciiTheme="minorHAnsi" w:eastAsiaTheme="minorEastAsia" w:hAnsiTheme="minorHAnsi" w:cstheme="minorBidi"/>
+          <w:color w:val="auto"/>
+          <w:sz w:val="22"/>
+          <w:szCs w:val="22"/>
+          <w:lang w:val="en-GB"/>
+        </w:rPr>
+        <w:t xml:space="preserve">. For each </w:t>
+      </w:r>
+      <w:r>
+        <w:rPr>
+          <w:rFonts w:asciiTheme="minorHAnsi" w:eastAsiaTheme="minorEastAsia" w:hAnsiTheme="minorHAnsi" w:cstheme="minorBidi"/>
+          <w:b/>
+          <w:color w:val="auto"/>
+          <w:sz w:val="22"/>
+          <w:szCs w:val="22"/>
+          <w:lang w:val="en-GB"/>
+        </w:rPr>
+        <w:t>$1</w:t>
+      </w:r>
+      <w:r>
+        <w:rPr>
+          <w:rFonts w:asciiTheme="minorHAnsi" w:eastAsiaTheme="minorEastAsia" w:hAnsiTheme="minorHAnsi" w:cstheme="minorBidi"/>
+          <w:color w:val="auto"/>
+          <w:sz w:val="22"/>
+          <w:szCs w:val="22"/>
+          <w:lang w:val="en-GB"/>
+        </w:rPr>
+        <w:t xml:space="preserve"> increase in price, the number of pastries demanded will go down by </w:t>
+      </w:r>
+      <w:r>
+        <w:rPr>
+          <w:rFonts w:asciiTheme="minorHAnsi" w:eastAsiaTheme="minorEastAsia" w:hAnsiTheme="minorHAnsi" w:cstheme="minorBidi"/>
+          <w:b/>
+          <w:color w:val="auto"/>
+          <w:sz w:val="22"/>
+          <w:szCs w:val="22"/>
+          <w:lang w:val="en-GB"/>
+        </w:rPr>
+        <w:t>50,000</w:t>
+      </w:r>
+      <w:r>
+        <w:rPr>
+          <w:rFonts w:asciiTheme="minorHAnsi" w:eastAsiaTheme="minorEastAsia" w:hAnsiTheme="minorHAnsi" w:cstheme="minorBidi"/>
+          <w:color w:val="auto"/>
+          <w:sz w:val="22"/>
+          <w:szCs w:val="22"/>
+          <w:lang w:val="en-GB"/>
+        </w:rPr>
+        <w:t xml:space="preserve">.  If the pastries are given away, then </w:t>
+      </w:r>
+      <w:r>
+        <w:rPr>
+          <w:rFonts w:asciiTheme="minorHAnsi" w:eastAsiaTheme="minorEastAsia" w:hAnsiTheme="minorHAnsi" w:cstheme="minorBidi"/>
+          <w:b/>
+          <w:color w:val="auto"/>
+          <w:sz w:val="22"/>
+          <w:szCs w:val="22"/>
+          <w:lang w:val="en-GB"/>
+        </w:rPr>
+        <w:t>500,000</w:t>
+      </w:r>
+      <w:r>
+        <w:rPr>
+          <w:rFonts w:asciiTheme="minorHAnsi" w:eastAsiaTheme="minorEastAsia" w:hAnsiTheme="minorHAnsi" w:cstheme="minorBidi"/>
+          <w:color w:val="auto"/>
+          <w:sz w:val="22"/>
+          <w:szCs w:val="22"/>
+          <w:lang w:val="en-GB"/>
+        </w:rPr>
+        <w:t xml:space="preserve"> pastries will be demanded.  </w:t>
       </w:r>
     </w:p>
     <w:p>
@@ -341,7 +458,49 @@
           <w:szCs w:val="22"/>
           <w:lang w:val="en-GB"/>
         </w:rPr>
-        <w:t xml:space="preserve">The beginning growth rate of pastries demanded is 10%. After 5 years, demand will decrease to a steady-state level and the growth rate will go down by half.  </w:t>
+        <w:t xml:space="preserve">The beginning growth rate of pastries demanded is </w:t>
+      </w:r>
+      <w:r>
+        <w:rPr>
+          <w:rFonts w:asciiTheme="minorHAnsi" w:eastAsiaTheme="minorEastAsia" w:hAnsiTheme="minorHAnsi" w:cstheme="minorBidi"/>
+          <w:b/>
+          <w:color w:val="auto"/>
+          <w:sz w:val="22"/>
+          <w:szCs w:val="22"/>
+          <w:lang w:val="en-GB"/>
+        </w:rPr>
+        <w:t>10%</w:t>
+      </w:r>
+      <w:r>
+        <w:rPr>
+          <w:rFonts w:asciiTheme="minorHAnsi" w:eastAsiaTheme="minorEastAsia" w:hAnsiTheme="minorHAnsi" w:cstheme="minorBidi"/>
+          <w:color w:val="auto"/>
+          <w:sz w:val="22"/>
+          <w:szCs w:val="22"/>
+          <w:lang w:val="en-GB"/>
+        </w:rPr>
+        <w:t xml:space="preserve">. After </w:t>
+      </w:r>
+      <w:r>
+        <w:rPr>
+          <w:rFonts w:asciiTheme="minorHAnsi" w:eastAsiaTheme="minorEastAsia" w:hAnsiTheme="minorHAnsi" w:cstheme="minorBidi"/>
+          <w:b/>
+          <w:color w:val="auto"/>
+          <w:sz w:val="22"/>
+          <w:szCs w:val="22"/>
+          <w:lang w:val="en-GB"/>
+        </w:rPr>
+        <w:t>5</w:t>
+      </w:r>
+      <w:r>
+        <w:rPr>
+          <w:rFonts w:asciiTheme="minorHAnsi" w:eastAsiaTheme="minorEastAsia" w:hAnsiTheme="minorHAnsi" w:cstheme="minorBidi"/>
+          <w:color w:val="auto"/>
+          <w:sz w:val="22"/>
+          <w:szCs w:val="22"/>
+          <w:lang w:val="en-GB"/>
+        </w:rPr>
+        <w:t xml:space="preserve"> years, demand will decrease to a steady-state level and the growth rate will go down by half.  </w:t>
       </w:r>
     </w:p>
     <w:p>
@@ -367,8 +526,41 @@
           <w:szCs w:val="22"/>
           <w:lang w:val="en-GB"/>
         </w:rPr>
-        <w:t>Prices increase by 5.0% per year</w:t>
-      </w:r>
+        <w:t xml:space="preserve">Prices increase by </w:t>
+      </w:r>
+      <w:r>
+        <w:rPr>
+          <w:rFonts w:asciiTheme="minorHAnsi" w:eastAsiaTheme="minorEastAsia" w:hAnsiTheme="minorHAnsi" w:cstheme="minorBidi"/>
+          <w:b/>
+          <w:color w:val="auto"/>
+          <w:sz w:val="22"/>
+          <w:szCs w:val="22"/>
+          <w:lang w:val="en-GB"/>
+        </w:rPr>
+        <w:t>5.0%</w:t>
+      </w:r>
+      <w:r>
+        <w:rPr>
+          <w:rFonts w:asciiTheme="minorHAnsi" w:eastAsiaTheme="minorEastAsia" w:hAnsiTheme="minorHAnsi" w:cstheme="minorBidi"/>
+          <w:color w:val="auto"/>
+          <w:sz w:val="22"/>
+          <w:szCs w:val="22"/>
+          <w:lang w:val="en-GB"/>
+        </w:rPr>
+        <w:t xml:space="preserve"> per year</w:t>
+      </w:r>
+      <w:r>
+        <w:rPr>
+          <w:rFonts w:asciiTheme="minorHAnsi" w:eastAsiaTheme="minorEastAsia" w:hAnsiTheme="minorHAnsi" w:cstheme="minorBidi"/>
+          <w:color w:val="auto"/>
+          <w:sz w:val="22"/>
+          <w:szCs w:val="22"/>
+          <w:lang w:val="en-GB"/>
+        </w:rPr>
+        <w:t>.</w:t>
+      </w:r>
+      <w:bookmarkStart w:id="0" w:name="_GoBack"/>
+      <w:bookmarkEnd w:id="0"/>
     </w:p>
     <w:p>
       <w:pPr>
@@ -393,7 +585,49 @@
           <w:szCs w:val="22"/>
           <w:lang w:val="en-GB"/>
         </w:rPr>
-        <w:t xml:space="preserve">The variable cost of producing a pastry in Year 1 is $2.00.  This cost increases 6.0% per year.  </w:t>
+        <w:t xml:space="preserve">The variable cost of producing a pastry in Year 1 is </w:t>
+      </w:r>
+      <w:r>
+        <w:rPr>
+          <w:rFonts w:asciiTheme="minorHAnsi" w:eastAsiaTheme="minorEastAsia" w:hAnsiTheme="minorHAnsi" w:cstheme="minorBidi"/>
+          <w:b/>
+          <w:color w:val="auto"/>
+          <w:sz w:val="22"/>
+          <w:szCs w:val="22"/>
+          <w:lang w:val="en-GB"/>
+        </w:rPr>
+        <w:t>$2.00</w:t>
+      </w:r>
+      <w:r>
+        <w:rPr>
+          <w:rFonts w:asciiTheme="minorHAnsi" w:eastAsiaTheme="minorEastAsia" w:hAnsiTheme="minorHAnsi" w:cstheme="minorBidi"/>
+          <w:color w:val="auto"/>
+          <w:sz w:val="22"/>
+          <w:szCs w:val="22"/>
+          <w:lang w:val="en-GB"/>
+        </w:rPr>
+        <w:t xml:space="preserve">.  This cost increases </w:t>
+      </w:r>
+      <w:r>
+        <w:rPr>
+          <w:rFonts w:asciiTheme="minorHAnsi" w:eastAsiaTheme="minorEastAsia" w:hAnsiTheme="minorHAnsi" w:cstheme="minorBidi"/>
+          <w:b/>
+          <w:color w:val="auto"/>
+          <w:sz w:val="22"/>
+          <w:szCs w:val="22"/>
+          <w:lang w:val="en-GB"/>
+        </w:rPr>
+        <w:t>6.0%</w:t>
+      </w:r>
+      <w:r>
+        <w:rPr>
+          <w:rFonts w:asciiTheme="minorHAnsi" w:eastAsiaTheme="minorEastAsia" w:hAnsiTheme="minorHAnsi" w:cstheme="minorBidi"/>
+          <w:color w:val="auto"/>
+          <w:sz w:val="22"/>
+          <w:szCs w:val="22"/>
+          <w:lang w:val="en-GB"/>
+        </w:rPr>
+        <w:t xml:space="preserve"> per year.  </w:t>
       </w:r>
     </w:p>
     <w:p>
@@ -419,7 +653,28 @@
           <w:szCs w:val="22"/>
           <w:lang w:val="en-GB"/>
         </w:rPr>
-        <w:t xml:space="preserve">The discount rate is 15%.  </w:t>
+        <w:t xml:space="preserve">The discount rate is </w:t>
+      </w:r>
+      <w:r>
+        <w:rPr>
+          <w:rFonts w:asciiTheme="minorHAnsi" w:eastAsiaTheme="minorEastAsia" w:hAnsiTheme="minorHAnsi" w:cstheme="minorBidi"/>
+          <w:b/>
+          <w:color w:val="auto"/>
+          <w:sz w:val="22"/>
+          <w:szCs w:val="22"/>
+          <w:lang w:val="en-GB"/>
+        </w:rPr>
+        <w:t>15%</w:t>
+      </w:r>
+      <w:r>
+        <w:rPr>
+          <w:rFonts w:asciiTheme="minorHAnsi" w:eastAsiaTheme="minorEastAsia" w:hAnsiTheme="minorHAnsi" w:cstheme="minorBidi"/>
+          <w:color w:val="auto"/>
+          <w:sz w:val="22"/>
+          <w:szCs w:val="22"/>
+          <w:lang w:val="en-GB"/>
+        </w:rPr>
+        <w:t xml:space="preserve">.  </w:t>
       </w:r>
     </w:p>
     <w:p>
@@ -3185,7 +3440,7 @@
 </file>
 
 <file path=customXml/itemProps1.xml><?xml version="1.0" encoding="utf-8"?>
-<ds:datastoreItem xmlns:ds="http://schemas.openxmlformats.org/officeDocument/2006/customXml" ds:itemID="{E578B7B8-EA11-4B49-AF49-960F7A6DAEF8}">
+<ds:datastoreItem xmlns:ds="http://schemas.openxmlformats.org/officeDocument/2006/customXml" ds:itemID="{C2D88C72-D012-48F0-9759-DEC52ADD00D3}">
   <ds:schemaRefs>
     <ds:schemaRef ds:uri="http://schemas.openxmlformats.org/officeDocument/2006/bibliography"/>
   </ds:schemaRefs>
